--- a/JAVA/java知識點.docx
+++ b/JAVA/java知識點.docx
@@ -1,6 +1,6 @@
 
 <file path=word/document.xml><?xml version="1.0" encoding="utf-8"?>
-<w:document xmlns:wpc="http://schemas.microsoft.com/office/word/2010/wordprocessingCanvas" xmlns:mc="http://schemas.openxmlformats.org/markup-compatibility/2006" xmlns:o="urn:schemas-microsoft-com:office:office" xmlns:r="http://schemas.openxmlformats.org/officeDocument/2006/relationships" xmlns:m="http://schemas.openxmlformats.org/officeDocument/2006/math" xmlns:v="urn:schemas-microsoft-com:vml" xmlns:wp14="http://schemas.microsoft.com/office/word/2010/wordprocessingDrawing" xmlns:wp="http://schemas.openxmlformats.org/drawingml/2006/wordprocessingDrawing" xmlns:w="http://schemas.openxmlformats.org/wordprocessingml/2006/main" xmlns:w14="http://schemas.microsoft.com/office/word/2010/wordml" xmlns:w10="urn:schemas-microsoft-com:office:word" xmlns:w15="http://schemas.microsoft.com/office/word/2012/wordml" xmlns:wpg="http://schemas.microsoft.com/office/word/2010/wordprocessingGroup" xmlns:wpi="http://schemas.microsoft.com/office/word/2010/wordprocessingInk" xmlns:wne="http://schemas.microsoft.com/office/word/2006/wordml" xmlns:wps="http://schemas.microsoft.com/office/word/2010/wordprocessingShape" mc:Ignorable="w14 w15 wp14">
+<w:document xmlns:wpc="http://schemas.microsoft.com/office/word/2010/wordprocessingCanvas" xmlns:mc="http://schemas.openxmlformats.org/markup-compatibility/2006" xmlns:o="urn:schemas-microsoft-com:office:office" xmlns:r="http://schemas.openxmlformats.org/officeDocument/2006/relationships" xmlns:m="http://schemas.openxmlformats.org/officeDocument/2006/math" xmlns:v="urn:schemas-microsoft-com:vml" xmlns:wp14="http://schemas.microsoft.com/office/word/2010/wordprocessingDrawing" xmlns:wp="http://schemas.openxmlformats.org/drawingml/2006/wordprocessingDrawing" xmlns:w="http://schemas.openxmlformats.org/wordprocessingml/2006/main" xmlns:w14="http://schemas.microsoft.com/office/word/2010/wordml" xmlns:w10="urn:schemas-microsoft-com:office:word" xmlns:w15="http://schemas.microsoft.com/office/word/2012/wordml" xmlns:wpg="http://schemas.microsoft.com/office/word/2010/wordprocessingGroup" xmlns:wpi="http://schemas.microsoft.com/office/word/2010/wordprocessingInk" xmlns:wne="http://schemas.microsoft.com/office/word/2006/wordml" xmlns:wps="http://schemas.microsoft.com/office/word/2010/wordprocessingShape" xmlns:wpsCustomData="http://www.wps.cn/officeDocument/2013/wpsCustomData" mc:Ignorable="w14 w15 wp14">
   <w:body>
     <w:p>
       <w:pPr>
@@ -36,7 +36,6 @@
       </w:r>
     </w:p>
     <w:p>
-      <w:pPr/>
       <w:r>
         <w:rPr>
           <w:rFonts w:hint="eastAsia"/>
@@ -75,7 +74,6 @@
       </w:r>
     </w:p>
     <w:p>
-      <w:pPr/>
       <w:r>
         <w:t xml:space="preserve">  Interface </w:t>
       </w:r>
@@ -107,9 +105,7 @@
         <w:t>對多）</w:t>
       </w:r>
     </w:p>
-    <w:p>
-      <w:pPr/>
-    </w:p>
+    <w:p/>
     <w:p>
       <w:pPr>
         <w:rPr>
@@ -242,9 +238,7 @@
         <w:t>Obj2.equals(obj1); // true;</w:t>
       </w:r>
     </w:p>
-    <w:p>
-      <w:pPr/>
-    </w:p>
+    <w:p/>
     <w:p>
       <w:pPr>
         <w:rPr>
@@ -286,7 +280,6 @@
       </w:r>
     </w:p>
     <w:p>
-      <w:pPr/>
       <w:r>
         <w:t xml:space="preserve">   2.</w:t>
       </w:r>
@@ -298,7 +291,6 @@
       </w:r>
     </w:p>
     <w:p>
-      <w:pPr/>
       <w:r>
         <w:t xml:space="preserve">   3.一般純java</w:t>
       </w:r>
@@ -322,7 +314,6 @@
       </w:r>
     </w:p>
     <w:p>
-      <w:pPr/>
       <w:r>
         <w:rPr>
           <w:rFonts w:hint="eastAsia"/>
@@ -393,7 +384,6 @@
       </w:r>
     </w:p>
     <w:p>
-      <w:pPr/>
       <w:r>
         <w:rPr>
           <w:rFonts w:hint="eastAsia"/>
@@ -414,7 +404,6 @@
       </w:r>
     </w:p>
     <w:p>
-      <w:pPr/>
       <w:r>
         <w:rPr>
           <w:rFonts w:hint="eastAsia"/>
@@ -432,7 +421,52 @@
       </w:r>
     </w:p>
     <w:p>
-      <w:pPr/>
+      <w:pPr>
+        <w:rPr>
+          <w:rFonts w:hint="eastAsia" w:eastAsiaTheme="minorEastAsia"/>
+          <w:lang w:val="en-US" w:eastAsia="zh-CN"/>
+        </w:rPr>
+      </w:pPr>
+      <w:r>
+        <w:rPr>
+          <w:rFonts w:hint="eastAsia"/>
+          <w:lang w:val="en-US" w:eastAsia="zh-CN"/>
+        </w:rPr>
+        <w:t xml:space="preserve">   </w:t>
+      </w:r>
+      <w:r>
+        <w:rPr>
+          <w:rFonts w:hint="eastAsia"/>
+        </w:rPr>
+        <w:t>Finalize</w:t>
+      </w:r>
+      <w:r>
+        <w:rPr>
+          <w:rFonts w:hint="eastAsia"/>
+          <w:lang w:eastAsia="zh-CN"/>
+        </w:rPr>
+        <w:t>的作用是清理不是用</w:t>
+      </w:r>
+      <w:r>
+        <w:rPr>
+          <w:rFonts w:hint="eastAsia"/>
+          <w:lang w:val="en-US" w:eastAsia="zh-CN"/>
+        </w:rPr>
+        <w:t>new分配内存，比如native层代码分配的内存，当java对象包含一个native 层的对象，如果java对象不再使用（被释放）native层的内存也要做相应的释放动作，这个时候就要在</w:t>
+      </w:r>
+      <w:r>
+        <w:rPr>
+          <w:rFonts w:hint="eastAsia"/>
+        </w:rPr>
+        <w:t>finalize</w:t>
+      </w:r>
+      <w:r>
+        <w:rPr>
+          <w:rFonts w:hint="eastAsia"/>
+          <w:lang w:eastAsia="zh-CN"/>
+        </w:rPr>
+        <w:t>中做这个动作。</w:t>
+      </w:r>
     </w:p>
     <w:p>
       <w:pPr>
@@ -461,7 +495,6 @@
       </w:r>
     </w:p>
     <w:p>
-      <w:pPr/>
       <w:r>
         <w:t xml:space="preserve">  </w:t>
       </w:r>
@@ -476,7 +509,6 @@
       </w:r>
     </w:p>
     <w:p>
-      <w:pPr/>
       <w:r>
         <w:rPr>
           <w:rFonts w:hint="eastAsia"/>
@@ -494,7 +526,6 @@
       </w:r>
     </w:p>
     <w:p>
-      <w:pPr/>
       <w:r>
         <w:rPr>
           <w:rFonts w:hint="eastAsia"/>
@@ -608,7 +639,6 @@
       </w:r>
     </w:p>
     <w:p>
-      <w:pPr/>
       <w:r>
         <w:rPr>
           <w:rFonts w:hint="eastAsia"/>
@@ -638,12 +668,26 @@
       </w:r>
     </w:p>
     <w:p>
-      <w:pPr/>
-      <w:r>
-        <w:rPr>
-          <w:rFonts w:hint="eastAsia"/>
-        </w:rPr>
-        <w:t xml:space="preserve">     在</w:t>
+      <w:r>
+        <w:rPr>
+          <w:rFonts w:hint="eastAsia"/>
+        </w:rPr>
+        <w:t xml:space="preserve">     </w:t>
+      </w:r>
+      <w:r>
+        <w:rPr>
+          <w:rFonts w:hint="eastAsia"/>
+          <w:lang w:val="en-US" w:eastAsia="zh-CN"/>
+        </w:rPr>
+        <w:t xml:space="preserve"> </w:t>
+      </w:r>
+      <w:bookmarkStart w:id="0" w:name="_GoBack"/>
+      <w:bookmarkEnd w:id="0"/>
+      <w:r>
+        <w:rPr>
+          <w:rFonts w:hint="eastAsia"/>
+        </w:rPr>
+        <w:t>在</w:t>
       </w:r>
       <w:r>
         <w:t>外部類中定義內部</w:t>
@@ -665,16 +709,70 @@
       </w:r>
     </w:p>
     <w:p>
-      <w:pPr/>
-      <w:r>
-        <w:rPr>
-          <w:rFonts w:hint="eastAsia"/>
-        </w:rPr>
-        <w:t xml:space="preserve">     static是不允许用来修饰局部变量。</w:t>
-      </w:r>
-    </w:p>
-    <w:p>
-      <w:pPr/>
+      <w:pPr>
+        <w:rPr>
+          <w:rFonts w:hint="eastAsia"/>
+        </w:rPr>
+      </w:pPr>
+      <w:r>
+        <w:rPr>
+          <w:rFonts w:hint="eastAsia"/>
+        </w:rPr>
+        <w:t xml:space="preserve">     </w:t>
+      </w:r>
+      <w:r>
+        <w:rPr>
+          <w:rFonts w:hint="eastAsia"/>
+          <w:lang w:val="en-US" w:eastAsia="zh-CN"/>
+        </w:rPr>
+        <w:t xml:space="preserve"> </w:t>
+      </w:r>
+      <w:r>
+        <w:rPr>
+          <w:rFonts w:hint="eastAsia"/>
+        </w:rPr>
+        <w:t>static是不允许用来修饰局部变量。</w:t>
+      </w:r>
+    </w:p>
+    <w:p>
+      <w:pPr>
+        <w:ind w:firstLine="630" w:firstLineChars="300"/>
+        <w:rPr>
+          <w:rFonts w:hint="eastAsia"/>
+          <w:lang w:eastAsia="zh-CN"/>
+        </w:rPr>
+      </w:pPr>
+      <w:r>
+        <w:rPr>
+          <w:rFonts w:hint="eastAsia"/>
+        </w:rPr>
+        <w:t>一个static修饰的类中，不能使用非static修饰的成员变量和方法</w:t>
+      </w:r>
+      <w:r>
+        <w:rPr>
+          <w:rFonts w:hint="eastAsia"/>
+          <w:lang w:eastAsia="zh-CN"/>
+        </w:rPr>
+        <w:t>。</w:t>
+      </w:r>
+    </w:p>
+    <w:p>
+      <w:pPr>
+        <w:ind w:firstLine="630" w:firstLineChars="300"/>
+        <w:rPr>
+          <w:rFonts w:hint="eastAsia"/>
+          <w:lang w:val="en-US" w:eastAsia="zh-CN"/>
+        </w:rPr>
+      </w:pPr>
+      <w:r>
+        <w:rPr>
+          <w:rFonts w:hint="eastAsia"/>
+          <w:lang w:val="en-US" w:eastAsia="zh-CN"/>
+        </w:rPr>
+        <w:t>Static 对象会在class第一次引用的时候被初始化。</w:t>
+      </w:r>
+    </w:p>
+    <w:p>
       <w:r>
         <w:rPr>
           <w:rFonts w:hint="eastAsia"/>
@@ -695,11 +793,8 @@
         <w:t>：</w:t>
       </w:r>
     </w:p>
-    <w:p>
-      <w:pPr/>
-    </w:p>
-    <w:p>
-      <w:pPr/>
+    <w:p/>
+    <w:p>
       <w:r>
         <w:rPr>
           <w:rFonts w:hint="eastAsia"/>
@@ -720,9 +815,7 @@
         <w:t>：</w:t>
       </w:r>
     </w:p>
-    <w:p>
-      <w:pPr/>
-    </w:p>
+    <w:p/>
     <w:p>
       <w:pPr>
         <w:rPr>
@@ -1111,12 +1204,16 @@
         <w:ind w:firstLine="420"/>
         <w:rPr>
           <w:rFonts w:hint="eastAsia"/>
-          <w:lang w:val="en-US" w:eastAsia="zh-CN"/>
-        </w:rPr>
-      </w:pPr>
-      <w:r>
-        <w:rPr>
-          <w:rFonts w:hint="eastAsia"/>
+          <w:b/>
+          <w:bCs/>
+          <w:lang w:val="en-US" w:eastAsia="zh-CN"/>
+        </w:rPr>
+      </w:pPr>
+      <w:r>
+        <w:rPr>
+          <w:rFonts w:hint="eastAsia"/>
+          <w:b/>
+          <w:bCs/>
           <w:lang w:val="en-US" w:eastAsia="zh-CN"/>
         </w:rPr>
         <w:t>java中的ThreadLocal的使用：</w:t>
@@ -1125,6 +1222,7 @@
     <w:p>
       <w:pPr>
         <w:numPr>
+          <w:ilvl w:val="0"/>
           <w:numId w:val="0"/>
         </w:numPr>
         <w:rPr>
@@ -1143,6 +1241,7 @@
     <w:p>
       <w:pPr>
         <w:numPr>
+          <w:ilvl w:val="0"/>
           <w:numId w:val="0"/>
         </w:numPr>
         <w:rPr>
@@ -1161,6 +1260,7 @@
     <w:p>
       <w:pPr>
         <w:numPr>
+          <w:ilvl w:val="0"/>
           <w:numId w:val="0"/>
         </w:numPr>
         <w:rPr>
@@ -1179,6 +1279,7 @@
     <w:p>
       <w:pPr>
         <w:numPr>
+          <w:ilvl w:val="0"/>
           <w:numId w:val="0"/>
         </w:numPr>
         <w:ind w:firstLine="420" w:firstLineChars="0"/>
@@ -1198,6 +1299,7 @@
     <w:p>
       <w:pPr>
         <w:numPr>
+          <w:ilvl w:val="0"/>
           <w:numId w:val="0"/>
         </w:numPr>
         <w:ind w:firstLine="420" w:firstLineChars="0"/>
@@ -1217,6 +1319,7 @@
     <w:p>
       <w:pPr>
         <w:numPr>
+          <w:ilvl w:val="0"/>
           <w:numId w:val="0"/>
         </w:numPr>
         <w:ind w:firstLine="420" w:firstLineChars="0"/>
@@ -1236,6 +1339,7 @@
     <w:p>
       <w:pPr>
         <w:numPr>
+          <w:ilvl w:val="0"/>
           <w:numId w:val="0"/>
         </w:numPr>
         <w:ind w:firstLine="420" w:firstLineChars="0"/>
@@ -1255,6 +1359,7 @@
     <w:p>
       <w:pPr>
         <w:numPr>
+          <w:ilvl w:val="0"/>
           <w:numId w:val="0"/>
         </w:numPr>
         <w:ind w:firstLine="420" w:firstLineChars="200"/>
@@ -1274,6 +1379,7 @@
     <w:p>
       <w:pPr>
         <w:numPr>
+          <w:ilvl w:val="0"/>
           <w:numId w:val="0"/>
         </w:numPr>
         <w:ind w:firstLine="420" w:firstLineChars="200"/>
@@ -1289,12 +1395,11 @@
         </w:rPr>
         <w:t xml:space="preserve">     //线程第一次调用mThreadSession.get()会返回null，只能调用sThreadLocal.set(new Looper(quitAllowed));来创建thread local对象。</w:t>
       </w:r>
-      <w:bookmarkStart w:id="0" w:name="_GoBack"/>
-      <w:bookmarkEnd w:id="0"/>
     </w:p>
     <w:p>
       <w:pPr>
         <w:numPr>
+          <w:ilvl w:val="0"/>
           <w:numId w:val="0"/>
         </w:numPr>
         <w:ind w:firstLine="420" w:firstLineChars="200"/>
@@ -1309,6 +1414,237 @@
           <w:lang w:val="en-US" w:eastAsia="zh-CN"/>
         </w:rPr>
         <w:t xml:space="preserve">      static final ThreadLocal&lt;Looper&gt; sThreadLocal = new ThreadLocal&lt;Looper&gt;();</w:t>
+      </w:r>
+    </w:p>
+    <w:p>
+      <w:pPr>
+        <w:numPr>
+          <w:ilvl w:val="0"/>
+          <w:numId w:val="0"/>
+        </w:numPr>
+        <w:ind w:firstLine="420" w:firstLineChars="200"/>
+        <w:rPr>
+          <w:rFonts w:hint="eastAsia"/>
+          <w:lang w:val="en-US" w:eastAsia="zh-CN"/>
+        </w:rPr>
+      </w:pPr>
+    </w:p>
+    <w:p>
+      <w:pPr>
+        <w:numPr>
+          <w:ilvl w:val="0"/>
+          <w:numId w:val="0"/>
+        </w:numPr>
+        <w:rPr>
+          <w:rFonts w:hint="eastAsia"/>
+          <w:b/>
+          <w:bCs/>
+          <w:lang w:val="en-US" w:eastAsia="zh-CN"/>
+        </w:rPr>
+      </w:pPr>
+      <w:r>
+        <w:rPr>
+          <w:rFonts w:hint="eastAsia"/>
+          <w:b/>
+          <w:bCs/>
+          <w:lang w:val="en-US" w:eastAsia="zh-CN"/>
+        </w:rPr>
+        <w:t>8.this 的使用：</w:t>
+      </w:r>
+    </w:p>
+    <w:p>
+      <w:pPr>
+        <w:numPr>
+          <w:ilvl w:val="0"/>
+          <w:numId w:val="0"/>
+        </w:numPr>
+        <w:rPr>
+          <w:rFonts w:hint="eastAsia"/>
+          <w:lang w:val="en-US" w:eastAsia="zh-CN"/>
+        </w:rPr>
+      </w:pPr>
+      <w:r>
+        <w:rPr>
+          <w:rFonts w:hint="eastAsia"/>
+          <w:lang w:val="en-US" w:eastAsia="zh-CN"/>
+        </w:rPr>
+        <w:t xml:space="preserve">   （1）在没有使用this对变量引用时，当参数和成员变量一致时，在方法中使用的变量优先为参数。</w:t>
+      </w:r>
+    </w:p>
+    <w:p>
+      <w:pPr>
+        <w:numPr>
+          <w:ilvl w:val="0"/>
+          <w:numId w:val="0"/>
+        </w:numPr>
+        <w:ind w:firstLine="420"/>
+        <w:rPr>
+          <w:rFonts w:hint="eastAsia"/>
+          <w:lang w:val="en-US" w:eastAsia="zh-CN"/>
+        </w:rPr>
+      </w:pPr>
+      <w:r>
+        <w:rPr>
+          <w:rFonts w:hint="eastAsia"/>
+          <w:lang w:val="en-US" w:eastAsia="zh-CN"/>
+        </w:rPr>
+        <w:t>（2）this作为构造函数来被构造函数调用。</w:t>
+      </w:r>
+    </w:p>
+    <w:p>
+      <w:pPr>
+        <w:numPr>
+          <w:ilvl w:val="0"/>
+          <w:numId w:val="0"/>
+        </w:numPr>
+        <w:ind w:firstLine="420"/>
+        <w:rPr>
+          <w:rFonts w:hint="eastAsia"/>
+          <w:lang w:val="en-US" w:eastAsia="zh-CN"/>
+        </w:rPr>
+      </w:pPr>
+      <w:r>
+        <w:rPr>
+          <w:rFonts w:hint="eastAsia"/>
+          <w:lang w:val="en-US" w:eastAsia="zh-CN"/>
+        </w:rPr>
+        <w:t>（3）可以通过this来标志该对象。</w:t>
+      </w:r>
+    </w:p>
+    <w:p>
+      <w:pPr>
+        <w:numPr>
+          <w:ilvl w:val="0"/>
+          <w:numId w:val="0"/>
+        </w:numPr>
+        <w:ind w:firstLine="420"/>
+        <w:rPr>
+          <w:rFonts w:hint="eastAsia"/>
+          <w:lang w:val="en-US" w:eastAsia="zh-CN"/>
+        </w:rPr>
+      </w:pPr>
+    </w:p>
+    <w:p>
+      <w:pPr>
+        <w:numPr>
+          <w:ilvl w:val="0"/>
+          <w:numId w:val="0"/>
+        </w:numPr>
+        <w:rPr>
+          <w:rFonts w:hint="eastAsia"/>
+          <w:b/>
+          <w:bCs/>
+          <w:lang w:val="en-US" w:eastAsia="zh-CN"/>
+        </w:rPr>
+      </w:pPr>
+      <w:r>
+        <w:rPr>
+          <w:rFonts w:hint="eastAsia"/>
+          <w:b/>
+          <w:bCs/>
+          <w:lang w:val="en-US" w:eastAsia="zh-CN"/>
+        </w:rPr>
+        <w:t>9.初始化：</w:t>
+      </w:r>
+    </w:p>
+    <w:p>
+      <w:pPr>
+        <w:numPr>
+          <w:ilvl w:val="0"/>
+          <w:numId w:val="0"/>
+        </w:numPr>
+        <w:ind w:firstLine="420"/>
+        <w:rPr>
+          <w:rFonts w:hint="eastAsia"/>
+          <w:lang w:val="en-US" w:eastAsia="zh-CN"/>
+        </w:rPr>
+      </w:pPr>
+      <w:r>
+        <w:rPr>
+          <w:rFonts w:hint="eastAsia"/>
+          <w:lang w:val="en-US" w:eastAsia="zh-CN"/>
+        </w:rPr>
+        <w:t>（1）clinit</w:t>
+      </w:r>
+    </w:p>
+    <w:p>
+      <w:pPr>
+        <w:numPr>
+          <w:ilvl w:val="0"/>
+          <w:numId w:val="0"/>
+        </w:numPr>
+        <w:ind w:firstLine="420"/>
+        <w:rPr>
+          <w:rFonts w:hint="eastAsia"/>
+          <w:lang w:val="en-US" w:eastAsia="zh-CN"/>
+        </w:rPr>
+      </w:pPr>
+      <w:r>
+        <w:rPr>
+          <w:rFonts w:hint="eastAsia"/>
+          <w:lang w:val="en-US" w:eastAsia="zh-CN"/>
+        </w:rPr>
+        <w:t xml:space="preserve">      是class类构造器对静态变量，静态代码块进行初始化。</w:t>
+      </w:r>
+    </w:p>
+    <w:p>
+      <w:pPr>
+        <w:numPr>
+          <w:ilvl w:val="0"/>
+          <w:numId w:val="0"/>
+        </w:numPr>
+        <w:ind w:firstLine="420"/>
+        <w:rPr>
+          <w:rFonts w:hint="eastAsia"/>
+          <w:lang w:val="en-US" w:eastAsia="zh-CN"/>
+        </w:rPr>
+      </w:pPr>
+      <w:r>
+        <w:rPr>
+          <w:rFonts w:hint="eastAsia"/>
+          <w:lang w:val="en-US" w:eastAsia="zh-CN"/>
+        </w:rPr>
+        <w:t xml:space="preserve">      Static 变量比static block 初始化要早。</w:t>
+      </w:r>
+    </w:p>
+    <w:p>
+      <w:pPr>
+        <w:numPr>
+          <w:ilvl w:val="0"/>
+          <w:numId w:val="0"/>
+        </w:numPr>
+        <w:ind w:firstLine="420"/>
+        <w:rPr>
+          <w:rFonts w:hint="eastAsia"/>
+          <w:lang w:val="en-US" w:eastAsia="zh-CN"/>
+        </w:rPr>
+      </w:pPr>
+      <w:r>
+        <w:rPr>
+          <w:rFonts w:hint="eastAsia"/>
+          <w:lang w:val="en-US" w:eastAsia="zh-CN"/>
+        </w:rPr>
+        <w:t>（2）init</w:t>
+      </w:r>
+    </w:p>
+    <w:p>
+      <w:pPr>
+        <w:numPr>
+          <w:ilvl w:val="0"/>
+          <w:numId w:val="0"/>
+        </w:numPr>
+        <w:ind w:firstLine="1050" w:firstLineChars="500"/>
+        <w:rPr>
+          <w:rFonts w:hint="eastAsia"/>
+          <w:lang w:val="en-US" w:eastAsia="zh-CN"/>
+        </w:rPr>
+      </w:pPr>
+      <w:r>
+        <w:rPr>
+          <w:rFonts w:hint="eastAsia"/>
+          <w:lang w:val="en-US" w:eastAsia="zh-CN"/>
+        </w:rPr>
+        <w:t>是instance实例构造器，对非静态变量解析初始化。</w:t>
       </w:r>
     </w:p>
     <w:sectPr>
@@ -1323,11 +1659,11 @@
 
 <file path=word/numbering.xml><?xml version="1.0" encoding="utf-8"?>
 <w:numbering xmlns:wpc="http://schemas.microsoft.com/office/word/2010/wordprocessingCanvas" xmlns:mc="http://schemas.openxmlformats.org/markup-compatibility/2006" xmlns:o="urn:schemas-microsoft-com:office:office" xmlns:r="http://schemas.openxmlformats.org/officeDocument/2006/relationships" xmlns:m="http://schemas.openxmlformats.org/officeDocument/2006/math" xmlns:v="urn:schemas-microsoft-com:vml" xmlns:wp14="http://schemas.microsoft.com/office/word/2010/wordprocessingDrawing" xmlns:wp="http://schemas.openxmlformats.org/drawingml/2006/wordprocessingDrawing" xmlns:w10="urn:schemas-microsoft-com:office:word" xmlns:w="http://schemas.openxmlformats.org/wordprocessingml/2006/main" xmlns:w14="http://schemas.microsoft.com/office/word/2010/wordml" xmlns:wpg="http://schemas.microsoft.com/office/word/2010/wordprocessingGroup" xmlns:wpi="http://schemas.microsoft.com/office/word/2010/wordprocessingInk" xmlns:wne="http://schemas.microsoft.com/office/word/2006/wordml" xmlns:wps="http://schemas.microsoft.com/office/word/2010/wordprocessingShape" mc:Ignorable="w14 wp14">
-  <w:abstractNum w:abstractNumId="1456367158">
+  <w:abstractNum w:abstractNumId="0">
     <w:nsid w:val="56CE6636"/>
     <w:multiLevelType w:val="singleLevel"/>
     <w:tmpl w:val="56CE6636"/>
-    <w:lvl w:ilvl="0" w:tentative="1">
+    <w:lvl w:ilvl="0" w:tentative="0">
       <w:start w:val="7"/>
       <w:numFmt w:val="decimal"/>
       <w:suff w:val="nothing"/>
@@ -1336,7 +1672,7 @@
     </w:lvl>
   </w:abstractNum>
   <w:num w:numId="1">
-    <w:abstractNumId w:val="1456367158"/>
+    <w:abstractNumId w:val="0"/>
   </w:num>
 </w:numbering>
 </file>
@@ -1416,7 +1752,7 @@
     <w:lsdException w:qFormat="1" w:unhideWhenUsed="0" w:uiPriority="10" w:semiHidden="0" w:name="Title"/>
     <w:lsdException w:uiPriority="99" w:name="Closing"/>
     <w:lsdException w:uiPriority="99" w:name="Signature"/>
-    <w:lsdException w:uiPriority="1" w:name="Default Paragraph Font"/>
+    <w:lsdException w:uiPriority="1" w:semiHidden="0" w:name="Default Paragraph Font"/>
     <w:lsdException w:uiPriority="99" w:name="Body Text"/>
     <w:lsdException w:uiPriority="99" w:name="Body Text Indent"/>
     <w:lsdException w:uiPriority="99" w:name="List Continue"/>
@@ -1454,7 +1790,7 @@
     <w:lsdException w:uiPriority="99" w:name="HTML Sample"/>
     <w:lsdException w:uiPriority="99" w:name="HTML Typewriter"/>
     <w:lsdException w:uiPriority="99" w:name="HTML Variable"/>
-    <w:lsdException w:uiPriority="99" w:name="Normal Table"/>
+    <w:lsdException w:uiPriority="99" w:semiHidden="0" w:name="Normal Table"/>
     <w:lsdException w:uiPriority="99" w:name="annotation subject"/>
     <w:lsdException w:uiPriority="99" w:name="Table Simple 1"/>
     <w:lsdException w:uiPriority="99" w:name="Table Simple 2"/>
@@ -1680,6 +2016,7 @@
     <w:name w:val="页眉 Char"/>
     <w:basedOn w:val="4"/>
     <w:link w:val="3"/>
+    <w:qFormat/>
     <w:uiPriority w:val="99"/>
     <w:rPr>
       <w:sz w:val="18"/>
@@ -1960,7 +2297,6 @@
     </a:fmtScheme>
   </a:themeElements>
   <a:objectDefaults/>
-  <a:extraClrSchemeLst/>
 </a:theme>
 </file>
 

--- a/JAVA/java知識點.docx
+++ b/JAVA/java知識點.docx
@@ -681,971 +681,1242 @@
         </w:rPr>
         <w:t xml:space="preserve"> </w:t>
       </w:r>
+      <w:r>
+        <w:rPr>
+          <w:rFonts w:hint="eastAsia"/>
+        </w:rPr>
+        <w:t>在</w:t>
+      </w:r>
+      <w:r>
+        <w:t>外部類中定義內部</w:t>
+      </w:r>
+      <w:r>
+        <w:rPr>
+          <w:rFonts w:hint="eastAsia"/>
+        </w:rPr>
+        <w:t>類</w:t>
+      </w:r>
+      <w:r>
+        <w:t xml:space="preserve">的靜態成員變量，需要內部類為static </w:t>
+      </w:r>
+      <w:r>
+        <w:rPr>
+          <w:rFonts w:hint="eastAsia"/>
+        </w:rPr>
+        <w:t>class。</w:t>
+      </w:r>
+    </w:p>
+    <w:p>
+      <w:pPr>
+        <w:rPr>
+          <w:rFonts w:hint="eastAsia"/>
+        </w:rPr>
+      </w:pPr>
+      <w:r>
+        <w:rPr>
+          <w:rFonts w:hint="eastAsia"/>
+        </w:rPr>
+        <w:t xml:space="preserve">     </w:t>
+      </w:r>
+      <w:r>
+        <w:rPr>
+          <w:rFonts w:hint="eastAsia"/>
+          <w:lang w:val="en-US" w:eastAsia="zh-CN"/>
+        </w:rPr>
+        <w:t xml:space="preserve"> </w:t>
+      </w:r>
+      <w:r>
+        <w:rPr>
+          <w:rFonts w:hint="eastAsia"/>
+        </w:rPr>
+        <w:t>static是不允许用来修饰局部变量。</w:t>
+      </w:r>
+    </w:p>
+    <w:p>
+      <w:pPr>
+        <w:ind w:firstLine="630" w:firstLineChars="300"/>
+        <w:rPr>
+          <w:rFonts w:hint="eastAsia"/>
+          <w:lang w:eastAsia="zh-CN"/>
+        </w:rPr>
+      </w:pPr>
+      <w:r>
+        <w:rPr>
+          <w:rFonts w:hint="eastAsia"/>
+        </w:rPr>
+        <w:t>一个static修饰的类中，不能使用非static修饰的成员变量和方法</w:t>
+      </w:r>
+      <w:r>
+        <w:rPr>
+          <w:rFonts w:hint="eastAsia"/>
+          <w:lang w:eastAsia="zh-CN"/>
+        </w:rPr>
+        <w:t>。</w:t>
+      </w:r>
+    </w:p>
+    <w:p>
+      <w:pPr>
+        <w:ind w:firstLine="630" w:firstLineChars="300"/>
+        <w:rPr>
+          <w:rFonts w:hint="eastAsia"/>
+          <w:lang w:val="en-US" w:eastAsia="zh-CN"/>
+        </w:rPr>
+      </w:pPr>
+      <w:r>
+        <w:rPr>
+          <w:rFonts w:hint="eastAsia"/>
+          <w:lang w:val="en-US" w:eastAsia="zh-CN"/>
+        </w:rPr>
+        <w:t>Static 对象会在class第一次引用的时候被初始化。</w:t>
+      </w:r>
+    </w:p>
+    <w:p>
+      <w:r>
+        <w:rPr>
+          <w:rFonts w:hint="eastAsia"/>
+        </w:rPr>
+        <w:t xml:space="preserve">   </w:t>
+      </w:r>
+      <w:r>
+        <w:rPr>
+          <w:rFonts w:hint="eastAsia"/>
+          <w:b/>
+        </w:rPr>
+        <w:t>域塊</w:t>
+      </w:r>
+      <w:r>
+        <w:rPr>
+          <w:rFonts w:hint="eastAsia"/>
+        </w:rPr>
+        <w:t>：</w:t>
+      </w:r>
+    </w:p>
+    <w:p/>
+    <w:p>
+      <w:r>
+        <w:rPr>
+          <w:rFonts w:hint="eastAsia"/>
+        </w:rPr>
+        <w:t xml:space="preserve">   </w:t>
+      </w:r>
+      <w:r>
+        <w:rPr>
+          <w:rFonts w:hint="eastAsia"/>
+          <w:b/>
+        </w:rPr>
+        <w:t>類</w:t>
+      </w:r>
+      <w:r>
+        <w:rPr>
+          <w:rFonts w:hint="eastAsia"/>
+        </w:rPr>
+        <w:t>：</w:t>
+      </w:r>
+    </w:p>
+    <w:p/>
+    <w:p>
+      <w:pPr>
+        <w:rPr>
+          <w:b/>
+        </w:rPr>
+      </w:pPr>
+      <w:r>
+        <w:rPr>
+          <w:rFonts w:hint="eastAsia"/>
+          <w:b/>
+        </w:rPr>
+        <w:t>6</w:t>
+      </w:r>
+      <w:r>
+        <w:rPr>
+          <w:b/>
+        </w:rPr>
+        <w:t>.java中怎樣</w:t>
+      </w:r>
+      <w:r>
+        <w:rPr>
+          <w:rFonts w:hint="eastAsia"/>
+          <w:b/>
+        </w:rPr>
+        <w:t>使用</w:t>
+      </w:r>
+      <w:r>
+        <w:rPr>
+          <w:b/>
+        </w:rPr>
+        <w:t>jar包中的組件：</w:t>
+      </w:r>
+    </w:p>
+    <w:p>
+      <w:pPr>
+        <w:ind w:firstLine="420"/>
+      </w:pPr>
+      <w:r>
+        <w:rPr>
+          <w:rFonts w:hint="eastAsia"/>
+        </w:rPr>
+        <w:t>使用classloader</w:t>
+      </w:r>
+    </w:p>
+    <w:p>
+      <w:pPr>
+        <w:ind w:firstLine="420"/>
+      </w:pPr>
+      <w:r>
+        <w:rPr>
+          <w:rFonts w:hint="eastAsia"/>
+        </w:rPr>
+        <w:t>创建</w:t>
+      </w:r>
+      <w:r>
+        <w:t>一个带参数的jar包中的类</w:t>
+      </w:r>
+      <w:r>
+        <w:rPr>
+          <w:rFonts w:hint="eastAsia"/>
+        </w:rPr>
+        <w:t>对象</w:t>
+      </w:r>
+      <w:r>
+        <w:t>。</w:t>
+      </w:r>
+    </w:p>
+    <w:p>
+      <w:pPr>
+        <w:ind w:firstLine="420"/>
+      </w:pPr>
+      <w:r>
+        <w:t xml:space="preserve">  public static Handler.Callback createKeyguardViewMediator_HTC(Context context) {       </w:t>
+      </w:r>
+    </w:p>
+    <w:p>
+      <w:pPr>
+        <w:ind w:firstLine="420"/>
+      </w:pPr>
+      <w:r>
+        <w:t xml:space="preserve">        final String packageName = "com.htc.lockscreen";</w:t>
+      </w:r>
+    </w:p>
+    <w:p>
+      <w:pPr>
+        <w:ind w:firstLine="420"/>
+      </w:pPr>
+      <w:r>
+        <w:t xml:space="preserve">        final String htcMediatorClass = "com.htc.lockscreen.keyguard.KeyguardViewMediator";</w:t>
+      </w:r>
+    </w:p>
+    <w:p>
+      <w:pPr>
+        <w:ind w:firstLine="420"/>
+      </w:pPr>
+      <w:r>
+        <w:t xml:space="preserve">        final int flags = Context.CONTEXT_IGNORE_SECURITY | Context.CONTEXT_INCLUDE_CODE;</w:t>
+      </w:r>
+    </w:p>
+    <w:p>
+      <w:pPr>
+        <w:ind w:firstLine="420"/>
+      </w:pPr>
+      <w:r>
+        <w:t xml:space="preserve">        Context targetContext = null;               </w:t>
+      </w:r>
+    </w:p>
+    <w:p>
+      <w:pPr>
+        <w:ind w:firstLine="420"/>
+      </w:pPr>
+      <w:r>
+        <w:t xml:space="preserve">        try {</w:t>
+      </w:r>
+    </w:p>
+    <w:p>
+      <w:pPr>
+        <w:ind w:firstLine="420"/>
+      </w:pPr>
+      <w:r>
+        <w:t xml:space="preserve">            targetContext = context.createPackageContext(packageName, flags);</w:t>
+      </w:r>
+    </w:p>
+    <w:p>
+      <w:pPr>
+        <w:ind w:firstLine="420"/>
+      </w:pPr>
+      <w:r>
+        <w:t xml:space="preserve">            Class&lt;?&gt; clazz = getTargetClass(targetContext, htcMediatorClass);</w:t>
+      </w:r>
+    </w:p>
+    <w:p>
+      <w:pPr>
+        <w:ind w:firstLine="420"/>
+      </w:pPr>
+      <w:r>
+        <w:t xml:space="preserve">            if (clazz != null) {</w:t>
+      </w:r>
+    </w:p>
+    <w:p>
+      <w:pPr>
+        <w:ind w:firstLine="420"/>
+      </w:pPr>
+      <w:r>
+        <w:t xml:space="preserve">                Class&lt;?&gt;[] paramTypes = new Class[]{Context.class, Context.class};</w:t>
+      </w:r>
+    </w:p>
+    <w:p>
+      <w:pPr>
+        <w:ind w:firstLine="420"/>
+      </w:pPr>
+      <w:r>
+        <w:t xml:space="preserve">                Constructor&lt;?&gt; constructor = clazz.getConstructor((Class[])paramTypes);</w:t>
+      </w:r>
+    </w:p>
+    <w:p>
+      <w:pPr>
+        <w:ind w:firstLine="420"/>
+      </w:pPr>
+      <w:r>
+        <w:t xml:space="preserve">                Object[] params = new Object[]{context, targetContext};</w:t>
+      </w:r>
+    </w:p>
+    <w:p>
+      <w:pPr>
+        <w:ind w:firstLine="420"/>
+      </w:pPr>
+      <w:r>
+        <w:t xml:space="preserve">                Object instance = constructor.newInstance(params);</w:t>
+      </w:r>
+    </w:p>
+    <w:p>
+      <w:pPr>
+        <w:ind w:firstLine="420"/>
+      </w:pPr>
+      <w:r>
+        <w:t xml:space="preserve">                Handler.Callback mediator = null;</w:t>
+      </w:r>
+    </w:p>
+    <w:p>
+      <w:pPr>
+        <w:ind w:firstLine="420"/>
+      </w:pPr>
+      <w:r>
+        <w:t xml:space="preserve">                if (instance != null) {</w:t>
+      </w:r>
+    </w:p>
+    <w:p>
+      <w:pPr>
+        <w:ind w:firstLine="420"/>
+      </w:pPr>
+      <w:r>
+        <w:t xml:space="preserve">                </w:t>
+      </w:r>
+      <w:r>
+        <w:tab/>
+      </w:r>
+      <w:r>
+        <w:t>if (instance instanceof Handler.Callback) {</w:t>
+      </w:r>
+    </w:p>
+    <w:p>
+      <w:pPr>
+        <w:ind w:firstLine="420"/>
+      </w:pPr>
+      <w:r>
+        <w:t xml:space="preserve">                </w:t>
+      </w:r>
+      <w:r>
+        <w:tab/>
+      </w:r>
+      <w:r>
+        <w:tab/>
+      </w:r>
+      <w:r>
+        <w:t>mediator = (Handler.Callback)instance;</w:t>
+      </w:r>
+    </w:p>
+    <w:p>
+      <w:pPr>
+        <w:ind w:firstLine="420"/>
+      </w:pPr>
+      <w:r>
+        <w:t xml:space="preserve">                </w:t>
+      </w:r>
+      <w:r>
+        <w:tab/>
+      </w:r>
+      <w:r>
+        <w:t>} else {</w:t>
+      </w:r>
+    </w:p>
+    <w:p>
+      <w:pPr>
+        <w:ind w:firstLine="420"/>
+      </w:pPr>
+      <w:r>
+        <w:t xml:space="preserve">                </w:t>
+      </w:r>
+      <w:r>
+        <w:tab/>
+      </w:r>
+      <w:r>
+        <w:tab/>
+      </w:r>
+      <w:r>
+        <w:t>Log.d(TAG, "stranger interface");</w:t>
+      </w:r>
+    </w:p>
+    <w:p>
+      <w:pPr>
+        <w:ind w:firstLine="420"/>
+      </w:pPr>
+      <w:r>
+        <w:t xml:space="preserve">                </w:t>
+      </w:r>
+      <w:r>
+        <w:tab/>
+      </w:r>
+      <w:r>
+        <w:t>}</w:t>
+      </w:r>
+    </w:p>
+    <w:p>
+      <w:pPr>
+        <w:ind w:firstLine="420"/>
+      </w:pPr>
+      <w:r>
+        <w:t xml:space="preserve">                }</w:t>
+      </w:r>
+    </w:p>
+    <w:p>
+      <w:pPr>
+        <w:ind w:firstLine="420"/>
+      </w:pPr>
+      <w:r>
+        <w:t xml:space="preserve">                if (mediator != null) {</w:t>
+      </w:r>
+    </w:p>
+    <w:p>
+      <w:pPr>
+        <w:ind w:firstLine="420"/>
+      </w:pPr>
+      <w:r>
+        <w:t xml:space="preserve">                    return mediator;</w:t>
+      </w:r>
+    </w:p>
+    <w:p>
+      <w:pPr>
+        <w:ind w:firstLine="420"/>
+      </w:pPr>
+      <w:r>
+        <w:t xml:space="preserve">                }</w:t>
+      </w:r>
+    </w:p>
+    <w:p>
+      <w:pPr>
+        <w:ind w:firstLine="420"/>
+      </w:pPr>
+      <w:r>
+        <w:t xml:space="preserve">            }</w:t>
+      </w:r>
+    </w:p>
+    <w:p>
+      <w:pPr>
+        <w:ind w:firstLine="420"/>
+      </w:pPr>
+      <w:r>
+        <w:t xml:space="preserve">        } catch (NameNotFoundException ex) {</w:t>
+      </w:r>
+    </w:p>
+    <w:p>
+      <w:pPr>
+        <w:ind w:firstLine="420"/>
+      </w:pPr>
+      <w:r>
+        <w:t xml:space="preserve">            Log.d(TAG, "NameNotFoundException - " + ex.getMessage(), ex);</w:t>
+      </w:r>
+    </w:p>
+    <w:p>
+      <w:pPr>
+        <w:ind w:firstLine="420"/>
+      </w:pPr>
+      <w:r>
+        <w:t xml:space="preserve">        } catch (Exception ex) {</w:t>
+      </w:r>
+    </w:p>
+    <w:p>
+      <w:pPr>
+        <w:ind w:firstLine="420"/>
+      </w:pPr>
+      <w:r>
+        <w:t xml:space="preserve">            Log.d(TAG, "other exception - " + ex.getMessage(), ex);</w:t>
+      </w:r>
+    </w:p>
+    <w:p>
+      <w:pPr>
+        <w:ind w:firstLine="420"/>
+      </w:pPr>
+      <w:r>
+        <w:t xml:space="preserve">        }</w:t>
+      </w:r>
+    </w:p>
+    <w:p>
+      <w:pPr>
+        <w:ind w:firstLine="420"/>
+      </w:pPr>
+      <w:r>
+        <w:t xml:space="preserve">        return null;</w:t>
+      </w:r>
+    </w:p>
+    <w:p>
+      <w:pPr>
+        <w:ind w:firstLine="420"/>
+      </w:pPr>
+      <w:r>
+        <w:t xml:space="preserve">    }</w:t>
+      </w:r>
+    </w:p>
+    <w:p>
+      <w:pPr>
+        <w:ind w:firstLine="420"/>
+      </w:pPr>
+    </w:p>
+    <w:p>
+      <w:pPr>
+        <w:ind w:firstLine="420"/>
+      </w:pPr>
+    </w:p>
+    <w:p>
+      <w:pPr>
+        <w:ind w:firstLine="420"/>
+      </w:pPr>
+    </w:p>
+    <w:p>
+      <w:pPr>
+        <w:ind w:firstLine="420"/>
+      </w:pPr>
+    </w:p>
+    <w:p>
+      <w:pPr>
+        <w:numPr>
+          <w:ilvl w:val="0"/>
+          <w:numId w:val="1"/>
+        </w:numPr>
+        <w:ind w:firstLine="420"/>
+        <w:rPr>
+          <w:rFonts w:hint="eastAsia"/>
+          <w:b/>
+          <w:bCs/>
+          <w:lang w:val="en-US" w:eastAsia="zh-CN"/>
+        </w:rPr>
+      </w:pPr>
+      <w:r>
+        <w:rPr>
+          <w:rFonts w:hint="eastAsia"/>
+          <w:b/>
+          <w:bCs/>
+          <w:lang w:val="en-US" w:eastAsia="zh-CN"/>
+        </w:rPr>
+        <w:t>java中的ThreadLocal的使用：</w:t>
+      </w:r>
+    </w:p>
+    <w:p>
+      <w:pPr>
+        <w:numPr>
+          <w:ilvl w:val="0"/>
+          <w:numId w:val="0"/>
+        </w:numPr>
+        <w:rPr>
+          <w:rFonts w:hint="eastAsia"/>
+          <w:lang w:val="en-US" w:eastAsia="zh-CN"/>
+        </w:rPr>
+      </w:pPr>
+      <w:r>
+        <w:rPr>
+          <w:rFonts w:hint="eastAsia"/>
+          <w:lang w:val="en-US" w:eastAsia="zh-CN"/>
+        </w:rPr>
+        <w:t xml:space="preserve">         1.定义：</w:t>
+      </w:r>
+    </w:p>
+    <w:p>
+      <w:pPr>
+        <w:numPr>
+          <w:ilvl w:val="0"/>
+          <w:numId w:val="0"/>
+        </w:numPr>
+        <w:rPr>
+          <w:rFonts w:hint="eastAsia"/>
+          <w:lang w:val="en-US" w:eastAsia="zh-CN"/>
+        </w:rPr>
+      </w:pPr>
+      <w:r>
+        <w:rPr>
+          <w:rFonts w:hint="eastAsia"/>
+          <w:lang w:val="en-US" w:eastAsia="zh-CN"/>
+        </w:rPr>
+        <w:t xml:space="preserve">          //线程第一次调用mThreadSession.get()会调用initialValue函数创建thread local对象。</w:t>
+      </w:r>
+    </w:p>
+    <w:p>
+      <w:pPr>
+        <w:numPr>
+          <w:ilvl w:val="0"/>
+          <w:numId w:val="0"/>
+        </w:numPr>
+        <w:rPr>
+          <w:rFonts w:hint="eastAsia"/>
+          <w:lang w:val="en-US" w:eastAsia="zh-CN"/>
+        </w:rPr>
+      </w:pPr>
+      <w:r>
+        <w:rPr>
+          <w:rFonts w:hint="eastAsia"/>
+          <w:lang w:val="en-US" w:eastAsia="zh-CN"/>
+        </w:rPr>
+        <w:t xml:space="preserve">          private final ThreadLocal&lt;SQLiteSession&gt; mThreadSession = new ThreadLocal&lt;SQLiteSession&gt;() {</w:t>
+      </w:r>
+    </w:p>
+    <w:p>
+      <w:pPr>
+        <w:numPr>
+          <w:ilvl w:val="0"/>
+          <w:numId w:val="0"/>
+        </w:numPr>
+        <w:ind w:firstLine="420" w:firstLineChars="0"/>
+        <w:rPr>
+          <w:rFonts w:hint="eastAsia"/>
+          <w:lang w:val="en-US" w:eastAsia="zh-CN"/>
+        </w:rPr>
+      </w:pPr>
+      <w:r>
+        <w:rPr>
+          <w:rFonts w:hint="eastAsia"/>
+          <w:lang w:val="en-US" w:eastAsia="zh-CN"/>
+        </w:rPr>
+        <w:t xml:space="preserve">        @Override</w:t>
+      </w:r>
+    </w:p>
+    <w:p>
+      <w:pPr>
+        <w:numPr>
+          <w:ilvl w:val="0"/>
+          <w:numId w:val="0"/>
+        </w:numPr>
+        <w:ind w:firstLine="420" w:firstLineChars="0"/>
+        <w:rPr>
+          <w:rFonts w:hint="eastAsia"/>
+          <w:lang w:val="en-US" w:eastAsia="zh-CN"/>
+        </w:rPr>
+      </w:pPr>
+      <w:r>
+        <w:rPr>
+          <w:rFonts w:hint="eastAsia"/>
+          <w:lang w:val="en-US" w:eastAsia="zh-CN"/>
+        </w:rPr>
+        <w:t xml:space="preserve">        protected SQLiteSession initialValue() {</w:t>
+      </w:r>
+    </w:p>
+    <w:p>
+      <w:pPr>
+        <w:numPr>
+          <w:ilvl w:val="0"/>
+          <w:numId w:val="0"/>
+        </w:numPr>
+        <w:ind w:firstLine="420" w:firstLineChars="0"/>
+        <w:rPr>
+          <w:rFonts w:hint="eastAsia"/>
+          <w:lang w:val="en-US" w:eastAsia="zh-CN"/>
+        </w:rPr>
+      </w:pPr>
+      <w:r>
+        <w:rPr>
+          <w:rFonts w:hint="eastAsia"/>
+          <w:lang w:val="en-US" w:eastAsia="zh-CN"/>
+        </w:rPr>
+        <w:t xml:space="preserve">            return createSession();</w:t>
+      </w:r>
+    </w:p>
+    <w:p>
+      <w:pPr>
+        <w:numPr>
+          <w:ilvl w:val="0"/>
+          <w:numId w:val="0"/>
+        </w:numPr>
+        <w:ind w:firstLine="420" w:firstLineChars="0"/>
+        <w:rPr>
+          <w:rFonts w:hint="eastAsia"/>
+          <w:lang w:val="en-US" w:eastAsia="zh-CN"/>
+        </w:rPr>
+      </w:pPr>
+      <w:r>
+        <w:rPr>
+          <w:rFonts w:hint="eastAsia"/>
+          <w:lang w:val="en-US" w:eastAsia="zh-CN"/>
+        </w:rPr>
+        <w:t xml:space="preserve">        }</w:t>
+      </w:r>
+    </w:p>
+    <w:p>
+      <w:pPr>
+        <w:numPr>
+          <w:ilvl w:val="0"/>
+          <w:numId w:val="0"/>
+        </w:numPr>
+        <w:ind w:firstLine="420" w:firstLineChars="200"/>
+        <w:rPr>
+          <w:rFonts w:hint="eastAsia"/>
+          <w:lang w:val="en-US" w:eastAsia="zh-CN"/>
+        </w:rPr>
+      </w:pPr>
+      <w:r>
+        <w:rPr>
+          <w:rFonts w:hint="eastAsia"/>
+          <w:lang w:val="en-US" w:eastAsia="zh-CN"/>
+        </w:rPr>
+        <w:t xml:space="preserve">   };</w:t>
+      </w:r>
+    </w:p>
+    <w:p>
+      <w:pPr>
+        <w:numPr>
+          <w:ilvl w:val="0"/>
+          <w:numId w:val="0"/>
+        </w:numPr>
+        <w:ind w:firstLine="420" w:firstLineChars="200"/>
+        <w:rPr>
+          <w:rFonts w:hint="eastAsia"/>
+          <w:lang w:val="en-US" w:eastAsia="zh-CN"/>
+        </w:rPr>
+      </w:pPr>
+      <w:r>
+        <w:rPr>
+          <w:rFonts w:hint="eastAsia"/>
+          <w:lang w:val="en-US" w:eastAsia="zh-CN"/>
+        </w:rPr>
+        <w:t xml:space="preserve">     //线程第一次调用mThreadSession.get()会返回null，只能调用sThreadLocal.set(new Looper(quitAllowed));来创建thread local对象。</w:t>
+      </w:r>
+    </w:p>
+    <w:p>
+      <w:pPr>
+        <w:numPr>
+          <w:ilvl w:val="0"/>
+          <w:numId w:val="0"/>
+        </w:numPr>
+        <w:ind w:firstLine="420" w:firstLineChars="200"/>
+        <w:rPr>
+          <w:rFonts w:hint="eastAsia"/>
+          <w:lang w:val="en-US" w:eastAsia="zh-CN"/>
+        </w:rPr>
+      </w:pPr>
+      <w:r>
+        <w:rPr>
+          <w:rFonts w:hint="eastAsia"/>
+          <w:lang w:val="en-US" w:eastAsia="zh-CN"/>
+        </w:rPr>
+        <w:t xml:space="preserve">      static final ThreadLocal&lt;Looper&gt; sThreadLocal = new ThreadLocal&lt;Looper&gt;();</w:t>
+      </w:r>
+    </w:p>
+    <w:p>
+      <w:pPr>
+        <w:numPr>
+          <w:ilvl w:val="0"/>
+          <w:numId w:val="0"/>
+        </w:numPr>
+        <w:ind w:firstLine="420" w:firstLineChars="200"/>
+        <w:rPr>
+          <w:rFonts w:hint="eastAsia"/>
+          <w:lang w:val="en-US" w:eastAsia="zh-CN"/>
+        </w:rPr>
+      </w:pPr>
+    </w:p>
+    <w:p>
+      <w:pPr>
+        <w:numPr>
+          <w:ilvl w:val="0"/>
+          <w:numId w:val="0"/>
+        </w:numPr>
+        <w:rPr>
+          <w:rFonts w:hint="eastAsia"/>
+          <w:b/>
+          <w:bCs/>
+          <w:lang w:val="en-US" w:eastAsia="zh-CN"/>
+        </w:rPr>
+      </w:pPr>
+      <w:r>
+        <w:rPr>
+          <w:rFonts w:hint="eastAsia"/>
+          <w:b/>
+          <w:bCs/>
+          <w:lang w:val="en-US" w:eastAsia="zh-CN"/>
+        </w:rPr>
+        <w:t>8.this 的使用：</w:t>
+      </w:r>
+    </w:p>
+    <w:p>
+      <w:pPr>
+        <w:numPr>
+          <w:ilvl w:val="0"/>
+          <w:numId w:val="0"/>
+        </w:numPr>
+        <w:rPr>
+          <w:rFonts w:hint="eastAsia"/>
+          <w:lang w:val="en-US" w:eastAsia="zh-CN"/>
+        </w:rPr>
+      </w:pPr>
+      <w:r>
+        <w:rPr>
+          <w:rFonts w:hint="eastAsia"/>
+          <w:lang w:val="en-US" w:eastAsia="zh-CN"/>
+        </w:rPr>
+        <w:t xml:space="preserve">   （1）在没有使用this对变量引用时，当参数和成员变量一致时，在方法中使用的变量优先为参数。</w:t>
+      </w:r>
+    </w:p>
+    <w:p>
+      <w:pPr>
+        <w:numPr>
+          <w:ilvl w:val="0"/>
+          <w:numId w:val="0"/>
+        </w:numPr>
+        <w:ind w:firstLine="420"/>
+        <w:rPr>
+          <w:rFonts w:hint="eastAsia"/>
+          <w:lang w:val="en-US" w:eastAsia="zh-CN"/>
+        </w:rPr>
+      </w:pPr>
+      <w:r>
+        <w:rPr>
+          <w:rFonts w:hint="eastAsia"/>
+          <w:lang w:val="en-US" w:eastAsia="zh-CN"/>
+        </w:rPr>
+        <w:t>（2）this作为构造函数来被构造函数调用。</w:t>
+      </w:r>
+    </w:p>
+    <w:p>
+      <w:pPr>
+        <w:numPr>
+          <w:ilvl w:val="0"/>
+          <w:numId w:val="0"/>
+        </w:numPr>
+        <w:ind w:firstLine="420"/>
+        <w:rPr>
+          <w:rFonts w:hint="eastAsia"/>
+          <w:lang w:val="en-US" w:eastAsia="zh-CN"/>
+        </w:rPr>
+      </w:pPr>
+      <w:r>
+        <w:rPr>
+          <w:rFonts w:hint="eastAsia"/>
+          <w:lang w:val="en-US" w:eastAsia="zh-CN"/>
+        </w:rPr>
+        <w:t>（3）可以通过this来标志该对象。</w:t>
+      </w:r>
+    </w:p>
+    <w:p>
+      <w:pPr>
+        <w:numPr>
+          <w:ilvl w:val="0"/>
+          <w:numId w:val="0"/>
+        </w:numPr>
+        <w:ind w:firstLine="420"/>
+        <w:rPr>
+          <w:rFonts w:hint="eastAsia"/>
+          <w:lang w:val="en-US" w:eastAsia="zh-CN"/>
+        </w:rPr>
+      </w:pPr>
+    </w:p>
+    <w:p>
+      <w:pPr>
+        <w:numPr>
+          <w:ilvl w:val="0"/>
+          <w:numId w:val="0"/>
+        </w:numPr>
+        <w:rPr>
+          <w:rFonts w:hint="eastAsia"/>
+          <w:b/>
+          <w:bCs/>
+          <w:lang w:val="en-US" w:eastAsia="zh-CN"/>
+        </w:rPr>
+      </w:pPr>
+      <w:r>
+        <w:rPr>
+          <w:rFonts w:hint="eastAsia"/>
+          <w:b/>
+          <w:bCs/>
+          <w:lang w:val="en-US" w:eastAsia="zh-CN"/>
+        </w:rPr>
+        <w:t>9.初始化：</w:t>
+      </w:r>
+    </w:p>
+    <w:p>
+      <w:pPr>
+        <w:numPr>
+          <w:ilvl w:val="0"/>
+          <w:numId w:val="0"/>
+        </w:numPr>
+        <w:ind w:firstLine="420"/>
+        <w:rPr>
+          <w:rFonts w:hint="eastAsia"/>
+          <w:lang w:val="en-US" w:eastAsia="zh-CN"/>
+        </w:rPr>
+      </w:pPr>
+      <w:r>
+        <w:rPr>
+          <w:rFonts w:hint="eastAsia"/>
+          <w:lang w:val="en-US" w:eastAsia="zh-CN"/>
+        </w:rPr>
+        <w:t>（1）clinit</w:t>
+      </w:r>
+    </w:p>
+    <w:p>
+      <w:pPr>
+        <w:numPr>
+          <w:ilvl w:val="0"/>
+          <w:numId w:val="0"/>
+        </w:numPr>
+        <w:ind w:firstLine="420"/>
+        <w:rPr>
+          <w:rFonts w:hint="eastAsia"/>
+          <w:lang w:val="en-US" w:eastAsia="zh-CN"/>
+        </w:rPr>
+      </w:pPr>
+      <w:r>
+        <w:rPr>
+          <w:rFonts w:hint="eastAsia"/>
+          <w:lang w:val="en-US" w:eastAsia="zh-CN"/>
+        </w:rPr>
+        <w:t xml:space="preserve">      是class类构造器对静态变量，静态代码块进行初始化。</w:t>
+      </w:r>
+    </w:p>
+    <w:p>
+      <w:pPr>
+        <w:numPr>
+          <w:ilvl w:val="0"/>
+          <w:numId w:val="0"/>
+        </w:numPr>
+        <w:ind w:firstLine="420"/>
+        <w:rPr>
+          <w:rFonts w:hint="eastAsia"/>
+          <w:lang w:val="en-US" w:eastAsia="zh-CN"/>
+        </w:rPr>
+      </w:pPr>
+      <w:r>
+        <w:rPr>
+          <w:rFonts w:hint="eastAsia"/>
+          <w:lang w:val="en-US" w:eastAsia="zh-CN"/>
+        </w:rPr>
+        <w:t xml:space="preserve">      Static 变量比static block 初始化要早。</w:t>
+      </w:r>
+    </w:p>
+    <w:p>
+      <w:pPr>
+        <w:numPr>
+          <w:ilvl w:val="0"/>
+          <w:numId w:val="0"/>
+        </w:numPr>
+        <w:ind w:firstLine="420"/>
+        <w:rPr>
+          <w:rFonts w:hint="eastAsia"/>
+          <w:lang w:val="en-US" w:eastAsia="zh-CN"/>
+        </w:rPr>
+      </w:pPr>
+      <w:r>
+        <w:rPr>
+          <w:rFonts w:hint="eastAsia"/>
+          <w:lang w:val="en-US" w:eastAsia="zh-CN"/>
+        </w:rPr>
+        <w:t>（2）init</w:t>
+      </w:r>
+    </w:p>
+    <w:p>
+      <w:pPr>
+        <w:numPr>
+          <w:ilvl w:val="0"/>
+          <w:numId w:val="0"/>
+        </w:numPr>
+        <w:ind w:firstLine="1050" w:firstLineChars="500"/>
+        <w:rPr>
+          <w:rFonts w:hint="eastAsia"/>
+          <w:lang w:val="en-US" w:eastAsia="zh-CN"/>
+        </w:rPr>
+      </w:pPr>
+      <w:r>
+        <w:rPr>
+          <w:rFonts w:hint="eastAsia"/>
+          <w:lang w:val="en-US" w:eastAsia="zh-CN"/>
+        </w:rPr>
+        <w:t>是instance实例构造器，对非静态变量解析初始化。</w:t>
+      </w:r>
+    </w:p>
+    <w:p>
+      <w:pPr>
+        <w:numPr>
+          <w:ilvl w:val="0"/>
+          <w:numId w:val="0"/>
+        </w:numPr>
+        <w:ind w:firstLine="1050" w:firstLineChars="500"/>
+        <w:rPr>
+          <w:rFonts w:hint="eastAsia"/>
+          <w:lang w:val="en-US" w:eastAsia="zh-CN"/>
+        </w:rPr>
+      </w:pPr>
+    </w:p>
+    <w:p>
+      <w:pPr>
+        <w:numPr>
+          <w:ilvl w:val="0"/>
+          <w:numId w:val="0"/>
+        </w:numPr>
+        <w:rPr>
+          <w:rFonts w:hint="eastAsia"/>
+          <w:b/>
+          <w:bCs/>
+          <w:lang w:val="en-US" w:eastAsia="zh-CN"/>
+        </w:rPr>
+      </w:pPr>
+      <w:r>
+        <w:rPr>
+          <w:rFonts w:hint="eastAsia"/>
+          <w:b/>
+          <w:bCs/>
+          <w:lang w:val="en-US" w:eastAsia="zh-CN"/>
+        </w:rPr>
+        <w:t>10.volatile：</w:t>
+      </w:r>
+    </w:p>
+    <w:p>
+      <w:pPr>
+        <w:numPr>
+          <w:ilvl w:val="0"/>
+          <w:numId w:val="0"/>
+        </w:numPr>
+        <w:rPr>
+          <w:rFonts w:hint="eastAsia"/>
+          <w:b/>
+          <w:bCs/>
+          <w:lang w:val="en-US" w:eastAsia="zh-CN"/>
+        </w:rPr>
+      </w:pPr>
+      <w:r>
+        <w:rPr>
+          <w:rFonts w:hint="eastAsia"/>
+          <w:b/>
+          <w:bCs/>
+          <w:lang w:val="en-US" w:eastAsia="zh-CN"/>
+        </w:rPr>
+        <w:t xml:space="preserve">  缓存一致性问题：</w:t>
+      </w:r>
+    </w:p>
+    <w:p>
+      <w:pPr>
+        <w:numPr>
+          <w:ilvl w:val="0"/>
+          <w:numId w:val="0"/>
+        </w:numPr>
+        <w:rPr>
+          <w:rFonts w:hint="eastAsia"/>
+          <w:b/>
+          <w:bCs/>
+          <w:lang w:val="en-US" w:eastAsia="zh-CN"/>
+        </w:rPr>
+      </w:pPr>
+      <w:r>
+        <w:rPr>
+          <w:rFonts w:hint="eastAsia"/>
+          <w:b/>
+          <w:bCs/>
+          <w:lang w:val="en-US" w:eastAsia="zh-CN"/>
+        </w:rPr>
+        <w:t xml:space="preserve">  对变量操作的时候会将变量读入缓存中（加快变量的读写），在缓存中操作完之后刷到内存中，每个线程都有对应的一个缓存，当多个线程对同一个变量进程操作时候，由于可能都会将初始值读进缓存，导致最终刷到内存中的值只有一个线程起作用。</w:t>
+      </w:r>
+    </w:p>
+    <w:p>
+      <w:pPr>
+        <w:numPr>
+          <w:ilvl w:val="0"/>
+          <w:numId w:val="0"/>
+        </w:numPr>
+        <w:rPr>
+          <w:rFonts w:hint="eastAsia"/>
+          <w:b/>
+          <w:bCs/>
+          <w:lang w:val="en-US" w:eastAsia="zh-CN"/>
+        </w:rPr>
+      </w:pPr>
+      <w:r>
+        <w:rPr>
+          <w:rFonts w:hint="eastAsia"/>
+          <w:b/>
+          <w:bCs/>
+          <w:lang w:val="en-US" w:eastAsia="zh-CN"/>
+        </w:rPr>
+        <w:t xml:space="preserve">  指令重排问题：</w:t>
+      </w:r>
+    </w:p>
+    <w:p>
+      <w:pPr>
+        <w:numPr>
+          <w:ilvl w:val="0"/>
+          <w:numId w:val="0"/>
+        </w:numPr>
+        <w:rPr>
+          <w:rFonts w:hint="eastAsia"/>
+          <w:b/>
+          <w:bCs/>
+          <w:lang w:val="en-US" w:eastAsia="zh-CN"/>
+        </w:rPr>
+      </w:pPr>
+      <w:r>
+        <w:rPr>
+          <w:rFonts w:hint="eastAsia"/>
+          <w:b/>
+          <w:bCs/>
+          <w:lang w:val="en-US" w:eastAsia="zh-CN"/>
+        </w:rPr>
+        <w:t xml:space="preserve">   处理器对没有依赖的指令执行顺序进行了重新排序执行，同时可以保证结果的正确性。</w:t>
+      </w:r>
+    </w:p>
+    <w:p>
+      <w:pPr>
+        <w:numPr>
+          <w:ilvl w:val="0"/>
+          <w:numId w:val="0"/>
+        </w:numPr>
+        <w:rPr>
+          <w:rFonts w:hint="eastAsia"/>
+          <w:b/>
+          <w:bCs/>
+          <w:lang w:val="en-US" w:eastAsia="zh-CN"/>
+        </w:rPr>
+      </w:pPr>
+      <w:r>
+        <w:rPr>
+          <w:rFonts w:hint="eastAsia"/>
+          <w:b/>
+          <w:bCs/>
+          <w:lang w:val="en-US" w:eastAsia="zh-CN"/>
+        </w:rPr>
+        <w:t xml:space="preserve">   但是多个线程执行时候，指令执行顺序直接的依赖性不能检查，导致程序执行错误。</w:t>
+      </w:r>
+    </w:p>
+    <w:p>
+      <w:pPr>
+        <w:numPr>
+          <w:ilvl w:val="0"/>
+          <w:numId w:val="0"/>
+        </w:numPr>
+        <w:rPr>
+          <w:rFonts w:hint="eastAsia"/>
+          <w:b/>
+          <w:bCs/>
+          <w:lang w:val="en-US" w:eastAsia="zh-CN"/>
+        </w:rPr>
+      </w:pPr>
+      <w:r>
+        <w:rPr>
+          <w:rFonts w:hint="eastAsia"/>
+          <w:b/>
+          <w:bCs/>
+          <w:lang w:val="en-US" w:eastAsia="zh-CN"/>
+        </w:rPr>
+        <w:t>Volatile（有序性） 就是保证不是原子性的指令不会被指令重排 。</w:t>
+      </w:r>
+    </w:p>
+    <w:p>
+      <w:pPr>
+        <w:numPr>
+          <w:ilvl w:val="0"/>
+          <w:numId w:val="0"/>
+        </w:numPr>
+        <w:rPr>
+          <w:rFonts w:hint="eastAsia"/>
+          <w:b/>
+          <w:bCs/>
+          <w:lang w:val="en-US" w:eastAsia="zh-CN"/>
+        </w:rPr>
+      </w:pPr>
+      <w:r>
+        <w:rPr>
+          <w:rFonts w:hint="eastAsia"/>
+          <w:b/>
+          <w:bCs/>
+          <w:lang w:val="en-US" w:eastAsia="zh-CN"/>
+        </w:rPr>
+        <w:t>Volatile （可见性） 保证变量从缓存中更新到内存中才会被其它线程从内存中读取。</w:t>
+      </w:r>
+    </w:p>
+    <w:p>
+      <w:pPr>
+        <w:numPr>
+          <w:ilvl w:val="0"/>
+          <w:numId w:val="0"/>
+        </w:numPr>
+        <w:rPr>
+          <w:rFonts w:hint="eastAsia"/>
+          <w:b/>
+          <w:bCs/>
+          <w:lang w:val="en-US" w:eastAsia="zh-CN"/>
+        </w:rPr>
+      </w:pPr>
+      <w:r>
+        <w:rPr>
+          <w:rFonts w:hint="eastAsia"/>
+          <w:b/>
+          <w:bCs/>
+          <w:lang w:val="en-US" w:eastAsia="zh-CN"/>
+        </w:rPr>
+        <w:fldChar w:fldCharType="begin"/>
+      </w:r>
+      <w:r>
+        <w:rPr>
+          <w:rFonts w:hint="eastAsia"/>
+          <w:b/>
+          <w:bCs/>
+          <w:lang w:val="en-US" w:eastAsia="zh-CN"/>
+        </w:rPr>
+        <w:instrText xml:space="preserve"> HYPERLINK "https://www.cnblogs.com/dolphin0520/p/3920373.html" </w:instrText>
+      </w:r>
+      <w:r>
+        <w:rPr>
+          <w:rFonts w:hint="eastAsia"/>
+          <w:b/>
+          <w:bCs/>
+          <w:lang w:val="en-US" w:eastAsia="zh-CN"/>
+        </w:rPr>
+        <w:fldChar w:fldCharType="separate"/>
+      </w:r>
+      <w:r>
+        <w:rPr>
+          <w:rStyle w:val="5"/>
+          <w:rFonts w:hint="eastAsia"/>
+          <w:b/>
+          <w:bCs/>
+          <w:lang w:val="en-US" w:eastAsia="zh-CN"/>
+        </w:rPr>
+        <w:t>https://www.cnblogs.com/dolphin0520/p/3920373.html</w:t>
+      </w:r>
+      <w:r>
+        <w:rPr>
+          <w:rFonts w:hint="eastAsia"/>
+          <w:b/>
+          <w:bCs/>
+          <w:lang w:val="en-US" w:eastAsia="zh-CN"/>
+        </w:rPr>
+        <w:fldChar w:fldCharType="end"/>
+      </w:r>
+    </w:p>
+    <w:p>
+      <w:pPr>
+        <w:numPr>
+          <w:ilvl w:val="0"/>
+          <w:numId w:val="0"/>
+        </w:numPr>
+        <w:rPr>
+          <w:rFonts w:hint="eastAsia"/>
+          <w:b/>
+          <w:bCs/>
+          <w:lang w:val="en-US" w:eastAsia="zh-CN"/>
+        </w:rPr>
+      </w:pPr>
       <w:bookmarkStart w:id="0" w:name="_GoBack"/>
       <w:bookmarkEnd w:id="0"/>
-      <w:r>
-        <w:rPr>
-          <w:rFonts w:hint="eastAsia"/>
-        </w:rPr>
-        <w:t>在</w:t>
-      </w:r>
-      <w:r>
-        <w:t>外部類中定義內部</w:t>
-      </w:r>
-      <w:r>
-        <w:rPr>
-          <w:rFonts w:hint="eastAsia"/>
-        </w:rPr>
-        <w:t>類</w:t>
-      </w:r>
-      <w:r>
-        <w:t xml:space="preserve">的靜態成員變量，需要內部類為static </w:t>
-      </w:r>
-      <w:r>
-        <w:rPr>
-          <w:rFonts w:hint="eastAsia"/>
-        </w:rPr>
-        <w:t>class。</w:t>
-      </w:r>
-    </w:p>
-    <w:p>
-      <w:pPr>
-        <w:rPr>
-          <w:rFonts w:hint="eastAsia"/>
-        </w:rPr>
-      </w:pPr>
-      <w:r>
-        <w:rPr>
-          <w:rFonts w:hint="eastAsia"/>
-        </w:rPr>
-        <w:t xml:space="preserve">     </w:t>
-      </w:r>
-      <w:r>
-        <w:rPr>
-          <w:rFonts w:hint="eastAsia"/>
-          <w:lang w:val="en-US" w:eastAsia="zh-CN"/>
-        </w:rPr>
-        <w:t xml:space="preserve"> </w:t>
-      </w:r>
-      <w:r>
-        <w:rPr>
-          <w:rFonts w:hint="eastAsia"/>
-        </w:rPr>
-        <w:t>static是不允许用来修饰局部变量。</w:t>
-      </w:r>
-    </w:p>
-    <w:p>
-      <w:pPr>
-        <w:ind w:firstLine="630" w:firstLineChars="300"/>
-        <w:rPr>
-          <w:rFonts w:hint="eastAsia"/>
-          <w:lang w:eastAsia="zh-CN"/>
-        </w:rPr>
-      </w:pPr>
-      <w:r>
-        <w:rPr>
-          <w:rFonts w:hint="eastAsia"/>
-        </w:rPr>
-        <w:t>一个static修饰的类中，不能使用非static修饰的成员变量和方法</w:t>
-      </w:r>
-      <w:r>
-        <w:rPr>
-          <w:rFonts w:hint="eastAsia"/>
-          <w:lang w:eastAsia="zh-CN"/>
-        </w:rPr>
-        <w:t>。</w:t>
-      </w:r>
-    </w:p>
-    <w:p>
-      <w:pPr>
-        <w:ind w:firstLine="630" w:firstLineChars="300"/>
-        <w:rPr>
-          <w:rFonts w:hint="eastAsia"/>
-          <w:lang w:val="en-US" w:eastAsia="zh-CN"/>
-        </w:rPr>
-      </w:pPr>
-      <w:r>
-        <w:rPr>
-          <w:rFonts w:hint="eastAsia"/>
-          <w:lang w:val="en-US" w:eastAsia="zh-CN"/>
-        </w:rPr>
-        <w:t>Static 对象会在class第一次引用的时候被初始化。</w:t>
-      </w:r>
-    </w:p>
-    <w:p>
-      <w:r>
-        <w:rPr>
-          <w:rFonts w:hint="eastAsia"/>
-        </w:rPr>
-        <w:t xml:space="preserve">   </w:t>
-      </w:r>
-      <w:r>
-        <w:rPr>
-          <w:rFonts w:hint="eastAsia"/>
-          <w:b/>
-        </w:rPr>
-        <w:t>域塊</w:t>
-      </w:r>
-      <w:r>
-        <w:rPr>
-          <w:rFonts w:hint="eastAsia"/>
-        </w:rPr>
-        <w:t>：</w:t>
-      </w:r>
-    </w:p>
-    <w:p/>
-    <w:p>
-      <w:r>
-        <w:rPr>
-          <w:rFonts w:hint="eastAsia"/>
-        </w:rPr>
-        <w:t xml:space="preserve">   </w:t>
-      </w:r>
-      <w:r>
-        <w:rPr>
-          <w:rFonts w:hint="eastAsia"/>
-          <w:b/>
-        </w:rPr>
-        <w:t>類</w:t>
-      </w:r>
-      <w:r>
-        <w:rPr>
-          <w:rFonts w:hint="eastAsia"/>
-        </w:rPr>
-        <w:t>：</w:t>
-      </w:r>
-    </w:p>
-    <w:p/>
-    <w:p>
-      <w:pPr>
-        <w:rPr>
-          <w:b/>
-        </w:rPr>
-      </w:pPr>
-      <w:r>
-        <w:rPr>
-          <w:rFonts w:hint="eastAsia"/>
-          <w:b/>
-        </w:rPr>
-        <w:t>6</w:t>
-      </w:r>
-      <w:r>
-        <w:rPr>
-          <w:b/>
-        </w:rPr>
-        <w:t>.java中怎樣</w:t>
-      </w:r>
-      <w:r>
-        <w:rPr>
-          <w:rFonts w:hint="eastAsia"/>
-          <w:b/>
-        </w:rPr>
-        <w:t>使用</w:t>
-      </w:r>
-      <w:r>
-        <w:rPr>
-          <w:b/>
-        </w:rPr>
-        <w:t>jar包中的組件：</w:t>
-      </w:r>
-    </w:p>
-    <w:p>
-      <w:pPr>
-        <w:ind w:firstLine="420"/>
-      </w:pPr>
-      <w:r>
-        <w:rPr>
-          <w:rFonts w:hint="eastAsia"/>
-        </w:rPr>
-        <w:t>使用classloader</w:t>
-      </w:r>
-    </w:p>
-    <w:p>
-      <w:pPr>
-        <w:ind w:firstLine="420"/>
-      </w:pPr>
-      <w:r>
-        <w:rPr>
-          <w:rFonts w:hint="eastAsia"/>
-        </w:rPr>
-        <w:t>创建</w:t>
-      </w:r>
-      <w:r>
-        <w:t>一个带参数的jar包中的类</w:t>
-      </w:r>
-      <w:r>
-        <w:rPr>
-          <w:rFonts w:hint="eastAsia"/>
-        </w:rPr>
-        <w:t>对象</w:t>
-      </w:r>
-      <w:r>
-        <w:t>。</w:t>
-      </w:r>
-    </w:p>
-    <w:p>
-      <w:pPr>
-        <w:ind w:firstLine="420"/>
-      </w:pPr>
-      <w:r>
-        <w:t xml:space="preserve">  public static Handler.Callback createKeyguardViewMediator_HTC(Context context) {       </w:t>
-      </w:r>
-    </w:p>
-    <w:p>
-      <w:pPr>
-        <w:ind w:firstLine="420"/>
-      </w:pPr>
-      <w:r>
-        <w:t xml:space="preserve">        final String packageName = "com.htc.lockscreen";</w:t>
-      </w:r>
-    </w:p>
-    <w:p>
-      <w:pPr>
-        <w:ind w:firstLine="420"/>
-      </w:pPr>
-      <w:r>
-        <w:t xml:space="preserve">        final String htcMediatorClass = "com.htc.lockscreen.keyguard.KeyguardViewMediator";</w:t>
-      </w:r>
-    </w:p>
-    <w:p>
-      <w:pPr>
-        <w:ind w:firstLine="420"/>
-      </w:pPr>
-      <w:r>
-        <w:t xml:space="preserve">        final int flags = Context.CONTEXT_IGNORE_SECURITY | Context.CONTEXT_INCLUDE_CODE;</w:t>
-      </w:r>
-    </w:p>
-    <w:p>
-      <w:pPr>
-        <w:ind w:firstLine="420"/>
-      </w:pPr>
-      <w:r>
-        <w:t xml:space="preserve">        Context targetContext = null;               </w:t>
-      </w:r>
-    </w:p>
-    <w:p>
-      <w:pPr>
-        <w:ind w:firstLine="420"/>
-      </w:pPr>
-      <w:r>
-        <w:t xml:space="preserve">        try {</w:t>
-      </w:r>
-    </w:p>
-    <w:p>
-      <w:pPr>
-        <w:ind w:firstLine="420"/>
-      </w:pPr>
-      <w:r>
-        <w:t xml:space="preserve">            targetContext = context.createPackageContext(packageName, flags);</w:t>
-      </w:r>
-    </w:p>
-    <w:p>
-      <w:pPr>
-        <w:ind w:firstLine="420"/>
-      </w:pPr>
-      <w:r>
-        <w:t xml:space="preserve">            Class&lt;?&gt; clazz = getTargetClass(targetContext, htcMediatorClass);</w:t>
-      </w:r>
-    </w:p>
-    <w:p>
-      <w:pPr>
-        <w:ind w:firstLine="420"/>
-      </w:pPr>
-      <w:r>
-        <w:t xml:space="preserve">            if (clazz != null) {</w:t>
-      </w:r>
-    </w:p>
-    <w:p>
-      <w:pPr>
-        <w:ind w:firstLine="420"/>
-      </w:pPr>
-      <w:r>
-        <w:t xml:space="preserve">                Class&lt;?&gt;[] paramTypes = new Class[]{Context.class, Context.class};</w:t>
-      </w:r>
-    </w:p>
-    <w:p>
-      <w:pPr>
-        <w:ind w:firstLine="420"/>
-      </w:pPr>
-      <w:r>
-        <w:t xml:space="preserve">                Constructor&lt;?&gt; constructor = clazz.getConstructor((Class[])paramTypes);</w:t>
-      </w:r>
-    </w:p>
-    <w:p>
-      <w:pPr>
-        <w:ind w:firstLine="420"/>
-      </w:pPr>
-      <w:r>
-        <w:t xml:space="preserve">                Object[] params = new Object[]{context, targetContext};</w:t>
-      </w:r>
-    </w:p>
-    <w:p>
-      <w:pPr>
-        <w:ind w:firstLine="420"/>
-      </w:pPr>
-      <w:r>
-        <w:t xml:space="preserve">                Object instance = constructor.newInstance(params);</w:t>
-      </w:r>
-    </w:p>
-    <w:p>
-      <w:pPr>
-        <w:ind w:firstLine="420"/>
-      </w:pPr>
-      <w:r>
-        <w:t xml:space="preserve">                Handler.Callback mediator = null;</w:t>
-      </w:r>
-    </w:p>
-    <w:p>
-      <w:pPr>
-        <w:ind w:firstLine="420"/>
-      </w:pPr>
-      <w:r>
-        <w:t xml:space="preserve">                if (instance != null) {</w:t>
-      </w:r>
-    </w:p>
-    <w:p>
-      <w:pPr>
-        <w:ind w:firstLine="420"/>
-      </w:pPr>
-      <w:r>
-        <w:t xml:space="preserve">                </w:t>
-      </w:r>
-      <w:r>
-        <w:tab/>
-      </w:r>
-      <w:r>
-        <w:t>if (instance instanceof Handler.Callback) {</w:t>
-      </w:r>
-    </w:p>
-    <w:p>
-      <w:pPr>
-        <w:ind w:firstLine="420"/>
-      </w:pPr>
-      <w:r>
-        <w:t xml:space="preserve">                </w:t>
-      </w:r>
-      <w:r>
-        <w:tab/>
-      </w:r>
-      <w:r>
-        <w:tab/>
-      </w:r>
-      <w:r>
-        <w:t>mediator = (Handler.Callback)instance;</w:t>
-      </w:r>
-    </w:p>
-    <w:p>
-      <w:pPr>
-        <w:ind w:firstLine="420"/>
-      </w:pPr>
-      <w:r>
-        <w:t xml:space="preserve">                </w:t>
-      </w:r>
-      <w:r>
-        <w:tab/>
-      </w:r>
-      <w:r>
-        <w:t>} else {</w:t>
-      </w:r>
-    </w:p>
-    <w:p>
-      <w:pPr>
-        <w:ind w:firstLine="420"/>
-      </w:pPr>
-      <w:r>
-        <w:t xml:space="preserve">                </w:t>
-      </w:r>
-      <w:r>
-        <w:tab/>
-      </w:r>
-      <w:r>
-        <w:tab/>
-      </w:r>
-      <w:r>
-        <w:t>Log.d(TAG, "stranger interface");</w:t>
-      </w:r>
-    </w:p>
-    <w:p>
-      <w:pPr>
-        <w:ind w:firstLine="420"/>
-      </w:pPr>
-      <w:r>
-        <w:t xml:space="preserve">                </w:t>
-      </w:r>
-      <w:r>
-        <w:tab/>
-      </w:r>
-      <w:r>
-        <w:t>}</w:t>
-      </w:r>
-    </w:p>
-    <w:p>
-      <w:pPr>
-        <w:ind w:firstLine="420"/>
-      </w:pPr>
-      <w:r>
-        <w:t xml:space="preserve">                }</w:t>
-      </w:r>
-    </w:p>
-    <w:p>
-      <w:pPr>
-        <w:ind w:firstLine="420"/>
-      </w:pPr>
-      <w:r>
-        <w:t xml:space="preserve">                if (mediator != null) {</w:t>
-      </w:r>
-    </w:p>
-    <w:p>
-      <w:pPr>
-        <w:ind w:firstLine="420"/>
-      </w:pPr>
-      <w:r>
-        <w:t xml:space="preserve">                    return mediator;</w:t>
-      </w:r>
-    </w:p>
-    <w:p>
-      <w:pPr>
-        <w:ind w:firstLine="420"/>
-      </w:pPr>
-      <w:r>
-        <w:t xml:space="preserve">                }</w:t>
-      </w:r>
-    </w:p>
-    <w:p>
-      <w:pPr>
-        <w:ind w:firstLine="420"/>
-      </w:pPr>
-      <w:r>
-        <w:t xml:space="preserve">            }</w:t>
-      </w:r>
-    </w:p>
-    <w:p>
-      <w:pPr>
-        <w:ind w:firstLine="420"/>
-      </w:pPr>
-      <w:r>
-        <w:t xml:space="preserve">        } catch (NameNotFoundException ex) {</w:t>
-      </w:r>
-    </w:p>
-    <w:p>
-      <w:pPr>
-        <w:ind w:firstLine="420"/>
-      </w:pPr>
-      <w:r>
-        <w:t xml:space="preserve">            Log.d(TAG, "NameNotFoundException - " + ex.getMessage(), ex);</w:t>
-      </w:r>
-    </w:p>
-    <w:p>
-      <w:pPr>
-        <w:ind w:firstLine="420"/>
-      </w:pPr>
-      <w:r>
-        <w:t xml:space="preserve">        } catch (Exception ex) {</w:t>
-      </w:r>
-    </w:p>
-    <w:p>
-      <w:pPr>
-        <w:ind w:firstLine="420"/>
-      </w:pPr>
-      <w:r>
-        <w:t xml:space="preserve">            Log.d(TAG, "other exception - " + ex.getMessage(), ex);</w:t>
-      </w:r>
-    </w:p>
-    <w:p>
-      <w:pPr>
-        <w:ind w:firstLine="420"/>
-      </w:pPr>
-      <w:r>
-        <w:t xml:space="preserve">        }</w:t>
-      </w:r>
-    </w:p>
-    <w:p>
-      <w:pPr>
-        <w:ind w:firstLine="420"/>
-      </w:pPr>
-      <w:r>
-        <w:t xml:space="preserve">        return null;</w:t>
-      </w:r>
-    </w:p>
-    <w:p>
-      <w:pPr>
-        <w:ind w:firstLine="420"/>
-      </w:pPr>
-      <w:r>
-        <w:t xml:space="preserve">    }</w:t>
-      </w:r>
-    </w:p>
-    <w:p>
-      <w:pPr>
-        <w:ind w:firstLine="420"/>
-      </w:pPr>
-    </w:p>
-    <w:p>
-      <w:pPr>
-        <w:ind w:firstLine="420"/>
-      </w:pPr>
-    </w:p>
-    <w:p>
-      <w:pPr>
-        <w:ind w:firstLine="420"/>
-      </w:pPr>
-    </w:p>
-    <w:p>
-      <w:pPr>
-        <w:ind w:firstLine="420"/>
-      </w:pPr>
-    </w:p>
-    <w:p>
-      <w:pPr>
-        <w:numPr>
-          <w:ilvl w:val="0"/>
-          <w:numId w:val="1"/>
-        </w:numPr>
-        <w:ind w:firstLine="420"/>
-        <w:rPr>
-          <w:rFonts w:hint="eastAsia"/>
-          <w:b/>
-          <w:bCs/>
-          <w:lang w:val="en-US" w:eastAsia="zh-CN"/>
-        </w:rPr>
-      </w:pPr>
-      <w:r>
-        <w:rPr>
-          <w:rFonts w:hint="eastAsia"/>
-          <w:b/>
-          <w:bCs/>
-          <w:lang w:val="en-US" w:eastAsia="zh-CN"/>
-        </w:rPr>
-        <w:t>java中的ThreadLocal的使用：</w:t>
-      </w:r>
-    </w:p>
-    <w:p>
-      <w:pPr>
-        <w:numPr>
-          <w:ilvl w:val="0"/>
-          <w:numId w:val="0"/>
-        </w:numPr>
-        <w:rPr>
-          <w:rFonts w:hint="eastAsia"/>
-          <w:lang w:val="en-US" w:eastAsia="zh-CN"/>
-        </w:rPr>
-      </w:pPr>
-      <w:r>
-        <w:rPr>
-          <w:rFonts w:hint="eastAsia"/>
-          <w:lang w:val="en-US" w:eastAsia="zh-CN"/>
-        </w:rPr>
-        <w:t xml:space="preserve">         1.定义：</w:t>
-      </w:r>
-    </w:p>
-    <w:p>
-      <w:pPr>
-        <w:numPr>
-          <w:ilvl w:val="0"/>
-          <w:numId w:val="0"/>
-        </w:numPr>
-        <w:rPr>
-          <w:rFonts w:hint="eastAsia"/>
-          <w:lang w:val="en-US" w:eastAsia="zh-CN"/>
-        </w:rPr>
-      </w:pPr>
-      <w:r>
-        <w:rPr>
-          <w:rFonts w:hint="eastAsia"/>
-          <w:lang w:val="en-US" w:eastAsia="zh-CN"/>
-        </w:rPr>
-        <w:t xml:space="preserve">          //线程第一次调用mThreadSession.get()会调用initialValue函数创建thread local对象。</w:t>
-      </w:r>
-    </w:p>
-    <w:p>
-      <w:pPr>
-        <w:numPr>
-          <w:ilvl w:val="0"/>
-          <w:numId w:val="0"/>
-        </w:numPr>
-        <w:rPr>
-          <w:rFonts w:hint="eastAsia"/>
-          <w:lang w:val="en-US" w:eastAsia="zh-CN"/>
-        </w:rPr>
-      </w:pPr>
-      <w:r>
-        <w:rPr>
-          <w:rFonts w:hint="eastAsia"/>
-          <w:lang w:val="en-US" w:eastAsia="zh-CN"/>
-        </w:rPr>
-        <w:t xml:space="preserve">          private final ThreadLocal&lt;SQLiteSession&gt; mThreadSession = new ThreadLocal&lt;SQLiteSession&gt;() {</w:t>
-      </w:r>
-    </w:p>
-    <w:p>
-      <w:pPr>
-        <w:numPr>
-          <w:ilvl w:val="0"/>
-          <w:numId w:val="0"/>
-        </w:numPr>
-        <w:ind w:firstLine="420" w:firstLineChars="0"/>
-        <w:rPr>
-          <w:rFonts w:hint="eastAsia"/>
-          <w:lang w:val="en-US" w:eastAsia="zh-CN"/>
-        </w:rPr>
-      </w:pPr>
-      <w:r>
-        <w:rPr>
-          <w:rFonts w:hint="eastAsia"/>
-          <w:lang w:val="en-US" w:eastAsia="zh-CN"/>
-        </w:rPr>
-        <w:t xml:space="preserve">        @Override</w:t>
-      </w:r>
-    </w:p>
-    <w:p>
-      <w:pPr>
-        <w:numPr>
-          <w:ilvl w:val="0"/>
-          <w:numId w:val="0"/>
-        </w:numPr>
-        <w:ind w:firstLine="420" w:firstLineChars="0"/>
-        <w:rPr>
-          <w:rFonts w:hint="eastAsia"/>
-          <w:lang w:val="en-US" w:eastAsia="zh-CN"/>
-        </w:rPr>
-      </w:pPr>
-      <w:r>
-        <w:rPr>
-          <w:rFonts w:hint="eastAsia"/>
-          <w:lang w:val="en-US" w:eastAsia="zh-CN"/>
-        </w:rPr>
-        <w:t xml:space="preserve">        protected SQLiteSession initialValue() {</w:t>
-      </w:r>
-    </w:p>
-    <w:p>
-      <w:pPr>
-        <w:numPr>
-          <w:ilvl w:val="0"/>
-          <w:numId w:val="0"/>
-        </w:numPr>
-        <w:ind w:firstLine="420" w:firstLineChars="0"/>
-        <w:rPr>
-          <w:rFonts w:hint="eastAsia"/>
-          <w:lang w:val="en-US" w:eastAsia="zh-CN"/>
-        </w:rPr>
-      </w:pPr>
-      <w:r>
-        <w:rPr>
-          <w:rFonts w:hint="eastAsia"/>
-          <w:lang w:val="en-US" w:eastAsia="zh-CN"/>
-        </w:rPr>
-        <w:t xml:space="preserve">            return createSession();</w:t>
-      </w:r>
-    </w:p>
-    <w:p>
-      <w:pPr>
-        <w:numPr>
-          <w:ilvl w:val="0"/>
-          <w:numId w:val="0"/>
-        </w:numPr>
-        <w:ind w:firstLine="420" w:firstLineChars="0"/>
-        <w:rPr>
-          <w:rFonts w:hint="eastAsia"/>
-          <w:lang w:val="en-US" w:eastAsia="zh-CN"/>
-        </w:rPr>
-      </w:pPr>
-      <w:r>
-        <w:rPr>
-          <w:rFonts w:hint="eastAsia"/>
-          <w:lang w:val="en-US" w:eastAsia="zh-CN"/>
-        </w:rPr>
-        <w:t xml:space="preserve">        }</w:t>
-      </w:r>
-    </w:p>
-    <w:p>
-      <w:pPr>
-        <w:numPr>
-          <w:ilvl w:val="0"/>
-          <w:numId w:val="0"/>
-        </w:numPr>
-        <w:ind w:firstLine="420" w:firstLineChars="200"/>
-        <w:rPr>
-          <w:rFonts w:hint="eastAsia"/>
-          <w:lang w:val="en-US" w:eastAsia="zh-CN"/>
-        </w:rPr>
-      </w:pPr>
-      <w:r>
-        <w:rPr>
-          <w:rFonts w:hint="eastAsia"/>
-          <w:lang w:val="en-US" w:eastAsia="zh-CN"/>
-        </w:rPr>
-        <w:t xml:space="preserve">   };</w:t>
-      </w:r>
-    </w:p>
-    <w:p>
-      <w:pPr>
-        <w:numPr>
-          <w:ilvl w:val="0"/>
-          <w:numId w:val="0"/>
-        </w:numPr>
-        <w:ind w:firstLine="420" w:firstLineChars="200"/>
-        <w:rPr>
-          <w:rFonts w:hint="eastAsia"/>
-          <w:lang w:val="en-US" w:eastAsia="zh-CN"/>
-        </w:rPr>
-      </w:pPr>
-      <w:r>
-        <w:rPr>
-          <w:rFonts w:hint="eastAsia"/>
-          <w:lang w:val="en-US" w:eastAsia="zh-CN"/>
-        </w:rPr>
-        <w:t xml:space="preserve">     //线程第一次调用mThreadSession.get()会返回null，只能调用sThreadLocal.set(new Looper(quitAllowed));来创建thread local对象。</w:t>
-      </w:r>
-    </w:p>
-    <w:p>
-      <w:pPr>
-        <w:numPr>
-          <w:ilvl w:val="0"/>
-          <w:numId w:val="0"/>
-        </w:numPr>
-        <w:ind w:firstLine="420" w:firstLineChars="200"/>
-        <w:rPr>
-          <w:rFonts w:hint="eastAsia"/>
-          <w:lang w:val="en-US" w:eastAsia="zh-CN"/>
-        </w:rPr>
-      </w:pPr>
-      <w:r>
-        <w:rPr>
-          <w:rFonts w:hint="eastAsia"/>
-          <w:lang w:val="en-US" w:eastAsia="zh-CN"/>
-        </w:rPr>
-        <w:t xml:space="preserve">      static final ThreadLocal&lt;Looper&gt; sThreadLocal = new ThreadLocal&lt;Looper&gt;();</w:t>
-      </w:r>
-    </w:p>
-    <w:p>
-      <w:pPr>
-        <w:numPr>
-          <w:ilvl w:val="0"/>
-          <w:numId w:val="0"/>
-        </w:numPr>
-        <w:ind w:firstLine="420" w:firstLineChars="200"/>
-        <w:rPr>
-          <w:rFonts w:hint="eastAsia"/>
-          <w:lang w:val="en-US" w:eastAsia="zh-CN"/>
-        </w:rPr>
-      </w:pPr>
-    </w:p>
-    <w:p>
-      <w:pPr>
-        <w:numPr>
-          <w:ilvl w:val="0"/>
-          <w:numId w:val="0"/>
-        </w:numPr>
-        <w:rPr>
-          <w:rFonts w:hint="eastAsia"/>
-          <w:b/>
-          <w:bCs/>
-          <w:lang w:val="en-US" w:eastAsia="zh-CN"/>
-        </w:rPr>
-      </w:pPr>
-      <w:r>
-        <w:rPr>
-          <w:rFonts w:hint="eastAsia"/>
-          <w:b/>
-          <w:bCs/>
-          <w:lang w:val="en-US" w:eastAsia="zh-CN"/>
-        </w:rPr>
-        <w:t>8.this 的使用：</w:t>
-      </w:r>
-    </w:p>
-    <w:p>
-      <w:pPr>
-        <w:numPr>
-          <w:ilvl w:val="0"/>
-          <w:numId w:val="0"/>
-        </w:numPr>
-        <w:rPr>
-          <w:rFonts w:hint="eastAsia"/>
-          <w:lang w:val="en-US" w:eastAsia="zh-CN"/>
-        </w:rPr>
-      </w:pPr>
-      <w:r>
-        <w:rPr>
-          <w:rFonts w:hint="eastAsia"/>
-          <w:lang w:val="en-US" w:eastAsia="zh-CN"/>
-        </w:rPr>
-        <w:t xml:space="preserve">   （1）在没有使用this对变量引用时，当参数和成员变量一致时，在方法中使用的变量优先为参数。</w:t>
-      </w:r>
-    </w:p>
-    <w:p>
-      <w:pPr>
-        <w:numPr>
-          <w:ilvl w:val="0"/>
-          <w:numId w:val="0"/>
-        </w:numPr>
-        <w:ind w:firstLine="420"/>
-        <w:rPr>
-          <w:rFonts w:hint="eastAsia"/>
-          <w:lang w:val="en-US" w:eastAsia="zh-CN"/>
-        </w:rPr>
-      </w:pPr>
-      <w:r>
-        <w:rPr>
-          <w:rFonts w:hint="eastAsia"/>
-          <w:lang w:val="en-US" w:eastAsia="zh-CN"/>
-        </w:rPr>
-        <w:t>（2）this作为构造函数来被构造函数调用。</w:t>
-      </w:r>
-    </w:p>
-    <w:p>
-      <w:pPr>
-        <w:numPr>
-          <w:ilvl w:val="0"/>
-          <w:numId w:val="0"/>
-        </w:numPr>
-        <w:ind w:firstLine="420"/>
-        <w:rPr>
-          <w:rFonts w:hint="eastAsia"/>
-          <w:lang w:val="en-US" w:eastAsia="zh-CN"/>
-        </w:rPr>
-      </w:pPr>
-      <w:r>
-        <w:rPr>
-          <w:rFonts w:hint="eastAsia"/>
-          <w:lang w:val="en-US" w:eastAsia="zh-CN"/>
-        </w:rPr>
-        <w:t>（3）可以通过this来标志该对象。</w:t>
-      </w:r>
-    </w:p>
-    <w:p>
-      <w:pPr>
-        <w:numPr>
-          <w:ilvl w:val="0"/>
-          <w:numId w:val="0"/>
-        </w:numPr>
-        <w:ind w:firstLine="420"/>
-        <w:rPr>
-          <w:rFonts w:hint="eastAsia"/>
-          <w:lang w:val="en-US" w:eastAsia="zh-CN"/>
-        </w:rPr>
-      </w:pPr>
-    </w:p>
-    <w:p>
-      <w:pPr>
-        <w:numPr>
-          <w:ilvl w:val="0"/>
-          <w:numId w:val="0"/>
-        </w:numPr>
-        <w:rPr>
-          <w:rFonts w:hint="eastAsia"/>
-          <w:b/>
-          <w:bCs/>
-          <w:lang w:val="en-US" w:eastAsia="zh-CN"/>
-        </w:rPr>
-      </w:pPr>
-      <w:r>
-        <w:rPr>
-          <w:rFonts w:hint="eastAsia"/>
-          <w:b/>
-          <w:bCs/>
-          <w:lang w:val="en-US" w:eastAsia="zh-CN"/>
-        </w:rPr>
-        <w:t>9.初始化：</w:t>
-      </w:r>
-    </w:p>
-    <w:p>
-      <w:pPr>
-        <w:numPr>
-          <w:ilvl w:val="0"/>
-          <w:numId w:val="0"/>
-        </w:numPr>
-        <w:ind w:firstLine="420"/>
-        <w:rPr>
-          <w:rFonts w:hint="eastAsia"/>
-          <w:lang w:val="en-US" w:eastAsia="zh-CN"/>
-        </w:rPr>
-      </w:pPr>
-      <w:r>
-        <w:rPr>
-          <w:rFonts w:hint="eastAsia"/>
-          <w:lang w:val="en-US" w:eastAsia="zh-CN"/>
-        </w:rPr>
-        <w:t>（1）clinit</w:t>
-      </w:r>
-    </w:p>
-    <w:p>
-      <w:pPr>
-        <w:numPr>
-          <w:ilvl w:val="0"/>
-          <w:numId w:val="0"/>
-        </w:numPr>
-        <w:ind w:firstLine="420"/>
-        <w:rPr>
-          <w:rFonts w:hint="eastAsia"/>
-          <w:lang w:val="en-US" w:eastAsia="zh-CN"/>
-        </w:rPr>
-      </w:pPr>
-      <w:r>
-        <w:rPr>
-          <w:rFonts w:hint="eastAsia"/>
-          <w:lang w:val="en-US" w:eastAsia="zh-CN"/>
-        </w:rPr>
-        <w:t xml:space="preserve">      是class类构造器对静态变量，静态代码块进行初始化。</w:t>
-      </w:r>
-    </w:p>
-    <w:p>
-      <w:pPr>
-        <w:numPr>
-          <w:ilvl w:val="0"/>
-          <w:numId w:val="0"/>
-        </w:numPr>
-        <w:ind w:firstLine="420"/>
-        <w:rPr>
-          <w:rFonts w:hint="eastAsia"/>
-          <w:lang w:val="en-US" w:eastAsia="zh-CN"/>
-        </w:rPr>
-      </w:pPr>
-      <w:r>
-        <w:rPr>
-          <w:rFonts w:hint="eastAsia"/>
-          <w:lang w:val="en-US" w:eastAsia="zh-CN"/>
-        </w:rPr>
-        <w:t xml:space="preserve">      Static 变量比static block 初始化要早。</w:t>
-      </w:r>
-    </w:p>
-    <w:p>
-      <w:pPr>
-        <w:numPr>
-          <w:ilvl w:val="0"/>
-          <w:numId w:val="0"/>
-        </w:numPr>
-        <w:ind w:firstLine="420"/>
-        <w:rPr>
-          <w:rFonts w:hint="eastAsia"/>
-          <w:lang w:val="en-US" w:eastAsia="zh-CN"/>
-        </w:rPr>
-      </w:pPr>
-      <w:r>
-        <w:rPr>
-          <w:rFonts w:hint="eastAsia"/>
-          <w:lang w:val="en-US" w:eastAsia="zh-CN"/>
-        </w:rPr>
-        <w:t>（2）init</w:t>
-      </w:r>
-    </w:p>
-    <w:p>
-      <w:pPr>
-        <w:numPr>
-          <w:ilvl w:val="0"/>
-          <w:numId w:val="0"/>
-        </w:numPr>
-        <w:ind w:firstLine="1050" w:firstLineChars="500"/>
-        <w:rPr>
-          <w:rFonts w:hint="eastAsia"/>
-          <w:lang w:val="en-US" w:eastAsia="zh-CN"/>
-        </w:rPr>
-      </w:pPr>
-      <w:r>
-        <w:rPr>
-          <w:rFonts w:hint="eastAsia"/>
-          <w:lang w:val="en-US" w:eastAsia="zh-CN"/>
-        </w:rPr>
-        <w:t>是instance实例构造器，对非静态变量解析初始化。</w:t>
-      </w:r>
     </w:p>
     <w:sectPr>
       <w:pgSz w:w="11906" w:h="16838"/>
@@ -1957,7 +2228,7 @@
     <w:unhideWhenUsed/>
     <w:uiPriority w:val="1"/>
   </w:style>
-  <w:style w:type="table" w:default="1" w:styleId="5">
+  <w:style w:type="table" w:default="1" w:styleId="6">
     <w:name w:val="Normal Table"/>
     <w:unhideWhenUsed/>
     <w:uiPriority w:val="99"/>
@@ -1974,7 +2245,7 @@
   <w:style w:type="paragraph" w:styleId="2">
     <w:name w:val="footer"/>
     <w:basedOn w:val="1"/>
-    <w:link w:val="7"/>
+    <w:link w:val="8"/>
     <w:unhideWhenUsed/>
     <w:uiPriority w:val="99"/>
     <w:pPr>
@@ -1993,7 +2264,7 @@
   <w:style w:type="paragraph" w:styleId="3">
     <w:name w:val="header"/>
     <w:basedOn w:val="1"/>
-    <w:link w:val="6"/>
+    <w:link w:val="7"/>
     <w:unhideWhenUsed/>
     <w:uiPriority w:val="99"/>
     <w:pPr>
@@ -2012,7 +2283,17 @@
       <w:szCs w:val="18"/>
     </w:rPr>
   </w:style>
-  <w:style w:type="character" w:customStyle="1" w:styleId="6">
+  <w:style w:type="character" w:styleId="5">
+    <w:name w:val="Hyperlink"/>
+    <w:basedOn w:val="4"/>
+    <w:unhideWhenUsed/>
+    <w:uiPriority w:val="99"/>
+    <w:rPr>
+      <w:color w:val="0000FF"/>
+      <w:u w:val="single"/>
+    </w:rPr>
+  </w:style>
+  <w:style w:type="character" w:customStyle="1" w:styleId="7">
     <w:name w:val="页眉 Char"/>
     <w:basedOn w:val="4"/>
     <w:link w:val="3"/>
@@ -2023,7 +2304,7 @@
       <w:szCs w:val="18"/>
     </w:rPr>
   </w:style>
-  <w:style w:type="character" w:customStyle="1" w:styleId="7">
+  <w:style w:type="character" w:customStyle="1" w:styleId="8">
     <w:name w:val="页脚 Char"/>
     <w:basedOn w:val="4"/>
     <w:link w:val="2"/>
@@ -2033,7 +2314,7 @@
       <w:szCs w:val="18"/>
     </w:rPr>
   </w:style>
-  <w:style w:type="paragraph" w:customStyle="1" w:styleId="8">
+  <w:style w:type="paragraph" w:customStyle="1" w:styleId="9">
     <w:name w:val="List Paragraph"/>
     <w:basedOn w:val="1"/>
     <w:qFormat/>
